--- a/Documentation/W02 Assignment Proposal.docx
+++ b/Documentation/W02 Assignment Proposal.docx
@@ -2,6 +2,978 @@
 <file path=word/document.xml><?xml version="1.0" encoding="utf-8"?>
 <w:document xmlns:wpc="http://schemas.microsoft.com/office/word/2010/wordprocessingCanvas" xmlns:cx="http://schemas.microsoft.com/office/drawing/2014/chartex" xmlns:cx1="http://schemas.microsoft.com/office/drawing/2015/9/8/chartex" xmlns:cx2="http://schemas.microsoft.com/office/drawing/2015/10/21/chartex" xmlns:cx3="http://schemas.microsoft.com/office/drawing/2016/5/9/chartex" xmlns:cx4="http://schemas.microsoft.com/office/drawing/2016/5/10/chartex" xmlns:cx5="http://schemas.microsoft.com/office/drawing/2016/5/11/chartex" xmlns:cx6="http://schemas.microsoft.com/office/drawing/2016/5/12/chartex" xmlns:cx7="http://schemas.microsoft.com/office/drawing/2016/5/13/chartex" xmlns:cx8="http://schemas.microsoft.com/office/drawing/2016/5/14/chartex" xmlns:mc="http://schemas.openxmlformats.org/markup-compatibility/2006" xmlns:aink="http://schemas.microsoft.com/office/drawing/2016/ink" xmlns:am3d="http://schemas.microsoft.com/office/drawing/2017/model3d" xmlns:o="urn:schemas-microsoft-com:office:office" xmlns:oel="http://schemas.microsoft.com/office/2019/extlst" xmlns:r="http://schemas.openxmlformats.org/officeDocument/2006/relationships" xmlns:m="http://schemas.openxmlformats.org/officeDocument/2006/math" xmlns:v="urn:schemas-microsoft-com:vml" xmlns:wp14="http://schemas.microsoft.com/office/word/2010/wordprocessingDrawing" xmlns:wp="http://schemas.openxmlformats.org/drawingml/2006/wordprocessingDrawing" xmlns:w10="urn:schemas-microsoft-com:office:word" xmlns:w="http://schemas.openxmlformats.org/wordprocessingml/2006/main" xmlns:w14="http://schemas.microsoft.com/office/word/2010/wordml" xmlns:w15="http://schemas.microsoft.com/office/word/2012/wordml" xmlns:w16cex="http://schemas.microsoft.com/office/word/2018/wordml/cex" xmlns:w16cid="http://schemas.microsoft.com/office/word/2016/wordml/cid" xmlns:w16="http://schemas.microsoft.com/office/word/2018/wordml" xmlns:w16du="http://schemas.microsoft.com/office/word/2023/wordml/word16du" xmlns:w16sdtdh="http://schemas.microsoft.com/office/word/2020/wordml/sdtdatahash" xmlns:w16sdtfl="http://schemas.microsoft.com/office/word/2024/wordml/sdtformatlock" xmlns:w16se="http://schemas.microsoft.com/office/word/2015/wordml/symex" xmlns:wpg="http://schemas.microsoft.com/office/word/2010/wordprocessingGroup" xmlns:wpi="http://schemas.microsoft.com/office/word/2010/wordprocessingInk" xmlns:wne="http://schemas.microsoft.com/office/word/2006/wordml" xmlns:wps="http://schemas.microsoft.com/office/word/2010/wordprocessingShape" mc:Ignorable="w14 w15 w16se w16cid w16 w16cex w16sdtdh w16sdtfl w16du wp14">
   <w:body>
+    <w:p>
+      <w:pPr>
+        <w:pStyle w:val="Title"/>
+        <w:jc w:val="center"/>
+      </w:pPr>
+      <w:r>
+        <w:t xml:space="preserve">Project Proposal </w:t>
+      </w:r>
+    </w:p>
+    <w:p>
+      <w:r>
+        <w:rPr>
+          <w:rStyle w:val="Heading3Char"/>
+        </w:rPr>
+        <w:t>Project Name</w:t>
+      </w:r>
+      <w:r>
+        <w:br/>
+        <w:t>Give your project a name.</w:t>
+      </w:r>
+      <w:r>
+        <w:br/>
+      </w:r>
+      <w:r>
+        <w:rPr>
+          <w:rStyle w:val="Heading3Char"/>
+        </w:rPr>
+        <w:t>Team with Contact information</w:t>
+      </w:r>
+      <w:r>
+        <w:br/>
+        <w:t>List those who will be building the project and their contact information</w:t>
+      </w:r>
+      <w:r>
+        <w:br/>
+        <w:t>Stakeholders with Contact information</w:t>
+      </w:r>
+      <w:r>
+        <w:br/>
+        <w:t>List the Stakeholders of the project and their contact information</w:t>
+      </w:r>
+      <w:r>
+        <w:br/>
+      </w:r>
+      <w:r>
+        <w:rPr>
+          <w:rStyle w:val="Heading3Char"/>
+        </w:rPr>
+        <w:t>Project Purpose</w:t>
+      </w:r>
+      <w:r>
+        <w:br/>
+        <w:t>Describe the problem your project will be solving.</w:t>
+      </w:r>
+      <w:r>
+        <w:br/>
+      </w:r>
+      <w:r>
+        <w:rPr>
+          <w:rStyle w:val="Heading3Char"/>
+        </w:rPr>
+        <w:t>Background/Prior Knowledge</w:t>
+      </w:r>
+      <w:r>
+        <w:br/>
+        <w:t>What do you already know about the topic, technology, or subject you will be working in? Do</w:t>
+      </w:r>
+      <w:r>
+        <w:br/>
+        <w:t>you consider yourself a Newbie, Beginner, Novice?</w:t>
+      </w:r>
+      <w:r>
+        <w:br/>
+        <w:t>Provide information essential to understanding your project. If applicable, this should</w:t>
+      </w:r>
+      <w:r>
+        <w:br/>
+        <w:t>include:</w:t>
+      </w:r>
+      <w:r>
+        <w:br/>
+        <w:t>Prior work by others - Are you recreating something that has been done before? Are you</w:t>
+      </w:r>
+      <w:r>
+        <w:br/>
+        <w:t>building on top of others' work?</w:t>
+      </w:r>
+      <w:r>
+        <w:br/>
+        <w:t>Prior work by you - Have you already done things in this area and you are adding to it?</w:t>
+      </w:r>
+      <w:r>
+        <w:br/>
+        <w:t>Provide information on what foundational course background, if any, got you interested in</w:t>
+      </w:r>
+      <w:r>
+        <w:br/>
+        <w:t>this subject and how you are going to use that information in your project.</w:t>
+      </w:r>
+      <w:r>
+        <w:br/>
+      </w:r>
+      <w:r>
+        <w:rPr>
+          <w:rStyle w:val="Heading3Char"/>
+        </w:rPr>
+        <w:t>Description</w:t>
+      </w:r>
+      <w:r>
+        <w:br/>
+        <w:t xml:space="preserve">Provide the details of your project. </w:t>
+      </w:r>
+      <w:proofErr w:type="gramStart"/>
+      <w:r>
+        <w:t>In particular, make</w:t>
+      </w:r>
+      <w:proofErr w:type="gramEnd"/>
+      <w:r>
+        <w:t xml:space="preserve"> sure to include:</w:t>
+      </w:r>
+      <w:r>
+        <w:br/>
+        <w:t xml:space="preserve">In more detail than your abstract, explain what your </w:t>
+      </w:r>
+      <w:proofErr w:type="gramStart"/>
+      <w:r>
+        <w:t>will project</w:t>
+      </w:r>
+      <w:proofErr w:type="gramEnd"/>
+      <w:r>
+        <w:t xml:space="preserve"> </w:t>
+      </w:r>
+      <w:proofErr w:type="gramStart"/>
+      <w:r>
+        <w:t>do</w:t>
+      </w:r>
+      <w:proofErr w:type="gramEnd"/>
+      <w:r>
+        <w:t>. What is the</w:t>
+      </w:r>
+      <w:r>
+        <w:br/>
+        <w:t xml:space="preserve">solution/features? Does the solution to your problem already exist? If </w:t>
+      </w:r>
+      <w:proofErr w:type="gramStart"/>
+      <w:r>
+        <w:t>so</w:t>
+      </w:r>
+      <w:proofErr w:type="gramEnd"/>
+      <w:r>
+        <w:t xml:space="preserve"> how is your</w:t>
+      </w:r>
+      <w:r>
+        <w:br/>
+        <w:t>solution better or different? What is the real-world impact of your solution?</w:t>
+      </w:r>
+    </w:p>
+    <w:p>
+      <w:r>
+        <w:t>Describe the intended audience, customer, or user of the project. What is your primary</w:t>
+      </w:r>
+      <w:r>
+        <w:br/>
+        <w:t>audience? Who is going to use your solution/program? Will your solution only be in a certain</w:t>
+      </w:r>
+      <w:r>
+        <w:br/>
+        <w:t>geographic area, Community, Or age range? etc. Where is it going to be used?</w:t>
+      </w:r>
+      <w:r>
+        <w:br/>
+        <w:t>When do you know the project is done? What is good enough or a valid product that I can</w:t>
+      </w:r>
+      <w:r>
+        <w:br/>
+        <w:t>demo?</w:t>
+      </w:r>
+      <w:r>
+        <w:br/>
+      </w:r>
+      <w:r>
+        <w:rPr>
+          <w:rStyle w:val="Heading3Char"/>
+        </w:rPr>
+        <w:t>Significance</w:t>
+      </w:r>
+      <w:r>
+        <w:br/>
+        <w:t>Referring back to the expectations for significant projects above, explain how/why your</w:t>
+      </w:r>
+      <w:r>
+        <w:br/>
+        <w:t>project will be significant.</w:t>
+      </w:r>
+      <w:r>
+        <w:br/>
+        <w:t>Is this something that you can put on your resume and feel would impress prospective</w:t>
+      </w:r>
+      <w:r>
+        <w:br/>
+        <w:t>employers? Describe what you would put on your resume.</w:t>
+      </w:r>
+      <w:r>
+        <w:br/>
+      </w:r>
+      <w:r>
+        <w:rPr>
+          <w:rStyle w:val="Heading3Char"/>
+        </w:rPr>
+        <w:t>New Computer Science Concepts</w:t>
+      </w:r>
+      <w:r>
+        <w:rPr>
+          <w:rStyle w:val="Heading3Char"/>
+        </w:rPr>
+        <w:br/>
+      </w:r>
+      <w:r>
+        <w:t>Another critical part of your senior project is that you demonstrate that you have become a</w:t>
+      </w:r>
+      <w:r>
+        <w:br/>
+        <w:t>self-reliant learner. Please describe the new things you will need to learn to complete this</w:t>
+      </w:r>
+      <w:r>
+        <w:br/>
+      </w:r>
+      <w:r>
+        <w:lastRenderedPageBreak/>
+        <w:t>project. These items should be computer science / software engineering concepts.</w:t>
+      </w:r>
+      <w:r>
+        <w:br/>
+        <w:t>Your sole reason should not be to learn a language or learn a language better. Though you</w:t>
+      </w:r>
+      <w:r>
+        <w:br/>
+        <w:t>may want to learn a new aspect of a language not covered in previous classes found in the</w:t>
+      </w:r>
+      <w:r>
+        <w:br/>
+        <w:t>major, this should not be the only new concepts you want to learn.</w:t>
+      </w:r>
+      <w:r>
+        <w:br/>
+        <w:t>You may consider a new tool, technology, 3rd party software, or programming concept.</w:t>
+      </w:r>
+      <w:r>
+        <w:br/>
+        <w:t>Note: Do not underestimate how long it will take to learn new technologies and concepts.</w:t>
+      </w:r>
+      <w:r>
+        <w:br/>
+        <w:t>Take some time to do preliminary research so that you have a feeling for how much time</w:t>
+      </w:r>
+      <w:r>
+        <w:br/>
+        <w:t>may be required to come-up-to-speed on the new technology or concept.</w:t>
+      </w:r>
+      <w:r>
+        <w:br/>
+      </w:r>
+      <w:r>
+        <w:rPr>
+          <w:rStyle w:val="Heading3Char"/>
+        </w:rPr>
+        <w:t>Interestingness</w:t>
+      </w:r>
+      <w:r>
+        <w:br/>
+        <w:t>Describe why this project is interesting and exciting to you. Senior projects get hard, hit</w:t>
+      </w:r>
+      <w:r>
+        <w:br/>
+        <w:t>road-blocks, and cause people to want to quit. If you are excited about your project, this will</w:t>
+      </w:r>
+      <w:r>
+        <w:br/>
+        <w:t>help you stay motivated and complete your project.</w:t>
+      </w:r>
+      <w:r>
+        <w:br/>
+      </w:r>
+      <w:r>
+        <w:rPr>
+          <w:rStyle w:val="Heading3Char"/>
+        </w:rPr>
+        <w:t>Tasks and Schedule</w:t>
+      </w:r>
+      <w:r>
+        <w:br/>
+      </w:r>
+    </w:p>
+    <w:tbl>
+      <w:tblPr>
+        <w:tblStyle w:val="TableGrid"/>
+        <w:tblW w:w="0" w:type="auto"/>
+        <w:tblLook w:val="04A0" w:firstRow="1" w:lastRow="0" w:firstColumn="1" w:lastColumn="0" w:noHBand="0" w:noVBand="1"/>
+      </w:tblPr>
+      <w:tblGrid>
+        <w:gridCol w:w="1787"/>
+        <w:gridCol w:w="3043"/>
+        <w:gridCol w:w="857"/>
+        <w:gridCol w:w="3663"/>
+      </w:tblGrid>
+      <w:tr>
+        <w:tc>
+          <w:tcPr>
+            <w:tcW w:w="1787" w:type="dxa"/>
+          </w:tcPr>
+          <w:p>
+            <w:pPr>
+              <w:jc w:val="center"/>
+              <w:rPr>
+                <w:b/>
+                <w:bCs/>
+              </w:rPr>
+            </w:pPr>
+            <w:r>
+              <w:rPr>
+                <w:b/>
+                <w:bCs/>
+              </w:rPr>
+              <w:t>Week</w:t>
+            </w:r>
+          </w:p>
+        </w:tc>
+        <w:tc>
+          <w:tcPr>
+            <w:tcW w:w="3043" w:type="dxa"/>
+          </w:tcPr>
+          <w:p>
+            <w:pPr>
+              <w:jc w:val="center"/>
+              <w:rPr>
+                <w:b/>
+                <w:bCs/>
+              </w:rPr>
+            </w:pPr>
+            <w:r>
+              <w:rPr>
+                <w:b/>
+                <w:bCs/>
+              </w:rPr>
+              <w:t>Task</w:t>
+            </w:r>
+          </w:p>
+        </w:tc>
+        <w:tc>
+          <w:tcPr>
+            <w:tcW w:w="857" w:type="dxa"/>
+          </w:tcPr>
+          <w:p>
+            <w:pPr>
+              <w:jc w:val="center"/>
+              <w:rPr>
+                <w:b/>
+                <w:bCs/>
+              </w:rPr>
+            </w:pPr>
+            <w:r>
+              <w:rPr>
+                <w:b/>
+                <w:bCs/>
+              </w:rPr>
+              <w:t>Hours</w:t>
+            </w:r>
+          </w:p>
+        </w:tc>
+        <w:tc>
+          <w:tcPr>
+            <w:tcW w:w="3663" w:type="dxa"/>
+          </w:tcPr>
+          <w:p>
+            <w:pPr>
+              <w:jc w:val="center"/>
+              <w:rPr>
+                <w:b/>
+                <w:bCs/>
+              </w:rPr>
+            </w:pPr>
+            <w:r>
+              <w:rPr>
+                <w:b/>
+                <w:bCs/>
+              </w:rPr>
+              <w:t>Goal</w:t>
+            </w:r>
+          </w:p>
+        </w:tc>
+      </w:tr>
+      <w:tr>
+        <w:tc>
+          <w:tcPr>
+            <w:tcW w:w="1787" w:type="dxa"/>
+          </w:tcPr>
+          <w:p>
+            <w:pPr>
+              <w:jc w:val="center"/>
+            </w:pPr>
+            <w:r>
+              <w:t>1 - 2</w:t>
+            </w:r>
+          </w:p>
+        </w:tc>
+        <w:tc>
+          <w:tcPr>
+            <w:tcW w:w="3043" w:type="dxa"/>
+          </w:tcPr>
+          <w:p>
+            <w:pPr>
+              <w:jc w:val="center"/>
+            </w:pPr>
+            <w:r>
+              <w:t xml:space="preserve">Research mutation testing </w:t>
+            </w:r>
+            <w:r>
+              <w:t xml:space="preserve">and </w:t>
+            </w:r>
+            <w:r>
+              <w:t>AST</w:t>
+            </w:r>
+            <w:r>
+              <w:t xml:space="preserve"> basics</w:t>
+            </w:r>
+          </w:p>
+        </w:tc>
+        <w:tc>
+          <w:tcPr>
+            <w:tcW w:w="857" w:type="dxa"/>
+          </w:tcPr>
+          <w:p>
+            <w:pPr>
+              <w:jc w:val="center"/>
+            </w:pPr>
+            <w:r>
+              <w:t>18</w:t>
+            </w:r>
+          </w:p>
+        </w:tc>
+        <w:tc>
+          <w:tcPr>
+            <w:tcW w:w="3663" w:type="dxa"/>
+          </w:tcPr>
+          <w:p>
+            <w:pPr>
+              <w:jc w:val="center"/>
+            </w:pPr>
+          </w:p>
+        </w:tc>
+      </w:tr>
+      <w:tr>
+        <w:tc>
+          <w:tcPr>
+            <w:tcW w:w="1787" w:type="dxa"/>
+          </w:tcPr>
+          <w:p>
+            <w:pPr>
+              <w:jc w:val="center"/>
+            </w:pPr>
+            <w:r>
+              <w:t>3 – 4</w:t>
+            </w:r>
+          </w:p>
+        </w:tc>
+        <w:tc>
+          <w:tcPr>
+            <w:tcW w:w="3043" w:type="dxa"/>
+          </w:tcPr>
+          <w:p>
+            <w:pPr>
+              <w:jc w:val="center"/>
+            </w:pPr>
+            <w:r>
+              <w:t>Build basic mutant generator (3 operator types only)</w:t>
+            </w:r>
+          </w:p>
+        </w:tc>
+        <w:tc>
+          <w:tcPr>
+            <w:tcW w:w="857" w:type="dxa"/>
+          </w:tcPr>
+          <w:p>
+            <w:pPr>
+              <w:jc w:val="center"/>
+            </w:pPr>
+            <w:r>
+              <w:t>18</w:t>
+            </w:r>
+          </w:p>
+        </w:tc>
+        <w:tc>
+          <w:tcPr>
+            <w:tcW w:w="3663" w:type="dxa"/>
+          </w:tcPr>
+          <w:p>
+            <w:pPr>
+              <w:jc w:val="center"/>
+            </w:pPr>
+          </w:p>
+        </w:tc>
+      </w:tr>
+      <w:tr>
+        <w:tc>
+          <w:tcPr>
+            <w:tcW w:w="1787" w:type="dxa"/>
+          </w:tcPr>
+          <w:p>
+            <w:pPr>
+              <w:jc w:val="center"/>
+            </w:pPr>
+            <w:r>
+              <w:t>5 - 6</w:t>
+            </w:r>
+          </w:p>
+        </w:tc>
+        <w:tc>
+          <w:tcPr>
+            <w:tcW w:w="3043" w:type="dxa"/>
+          </w:tcPr>
+          <w:p>
+            <w:pPr>
+              <w:jc w:val="center"/>
+            </w:pPr>
+            <w:r>
+              <w:t xml:space="preserve">Implement test execution </w:t>
+            </w:r>
+            <w:r>
+              <w:t xml:space="preserve">and </w:t>
+            </w:r>
+            <w:r>
+              <w:t>kill/survive tracking</w:t>
+            </w:r>
+          </w:p>
+        </w:tc>
+        <w:tc>
+          <w:tcPr>
+            <w:tcW w:w="857" w:type="dxa"/>
+          </w:tcPr>
+          <w:p>
+            <w:pPr>
+              <w:jc w:val="center"/>
+            </w:pPr>
+            <w:r>
+              <w:t>20</w:t>
+            </w:r>
+          </w:p>
+        </w:tc>
+        <w:tc>
+          <w:tcPr>
+            <w:tcW w:w="3663" w:type="dxa"/>
+          </w:tcPr>
+          <w:p>
+            <w:pPr>
+              <w:jc w:val="center"/>
+            </w:pPr>
+          </w:p>
+        </w:tc>
+      </w:tr>
+      <w:tr>
+        <w:tc>
+          <w:tcPr>
+            <w:tcW w:w="1787" w:type="dxa"/>
+          </w:tcPr>
+          <w:p>
+            <w:pPr>
+              <w:jc w:val="center"/>
+            </w:pPr>
+            <w:r>
+              <w:t>7</w:t>
+            </w:r>
+          </w:p>
+        </w:tc>
+        <w:tc>
+          <w:tcPr>
+            <w:tcW w:w="3043" w:type="dxa"/>
+          </w:tcPr>
+          <w:p>
+            <w:pPr>
+              <w:jc w:val="center"/>
+            </w:pPr>
+            <w:r>
+              <w:t>Mutation score calculation</w:t>
+            </w:r>
+          </w:p>
+        </w:tc>
+        <w:tc>
+          <w:tcPr>
+            <w:tcW w:w="857" w:type="dxa"/>
+          </w:tcPr>
+          <w:p>
+            <w:pPr>
+              <w:jc w:val="center"/>
+            </w:pPr>
+            <w:r>
+              <w:t>10</w:t>
+            </w:r>
+          </w:p>
+        </w:tc>
+        <w:tc>
+          <w:tcPr>
+            <w:tcW w:w="3663" w:type="dxa"/>
+          </w:tcPr>
+          <w:p>
+            <w:pPr>
+              <w:jc w:val="center"/>
+            </w:pPr>
+          </w:p>
+        </w:tc>
+      </w:tr>
+      <w:tr>
+        <w:tc>
+          <w:tcPr>
+            <w:tcW w:w="1787" w:type="dxa"/>
+          </w:tcPr>
+          <w:p>
+            <w:pPr>
+              <w:jc w:val="center"/>
+            </w:pPr>
+            <w:r>
+              <w:t>8 - 9</w:t>
+            </w:r>
+          </w:p>
+        </w:tc>
+        <w:tc>
+          <w:tcPr>
+            <w:tcW w:w="3043" w:type="dxa"/>
+          </w:tcPr>
+          <w:p>
+            <w:pPr>
+              <w:jc w:val="center"/>
+            </w:pPr>
+            <w:r>
+              <w:t xml:space="preserve">Basic CLI and simple reporting </w:t>
+            </w:r>
+          </w:p>
+        </w:tc>
+        <w:tc>
+          <w:tcPr>
+            <w:tcW w:w="857" w:type="dxa"/>
+          </w:tcPr>
+          <w:p>
+            <w:pPr>
+              <w:jc w:val="center"/>
+            </w:pPr>
+            <w:r>
+              <w:t>1</w:t>
+            </w:r>
+            <w:r>
+              <w:t>8</w:t>
+            </w:r>
+          </w:p>
+        </w:tc>
+        <w:tc>
+          <w:tcPr>
+            <w:tcW w:w="3663" w:type="dxa"/>
+          </w:tcPr>
+          <w:p>
+            <w:pPr>
+              <w:jc w:val="center"/>
+            </w:pPr>
+          </w:p>
+        </w:tc>
+      </w:tr>
+      <w:tr>
+        <w:tc>
+          <w:tcPr>
+            <w:tcW w:w="1787" w:type="dxa"/>
+          </w:tcPr>
+          <w:p>
+            <w:pPr>
+              <w:jc w:val="center"/>
+            </w:pPr>
+            <w:r>
+              <w:t>10 - 11</w:t>
+            </w:r>
+          </w:p>
+        </w:tc>
+        <w:tc>
+          <w:tcPr>
+            <w:tcW w:w="3043" w:type="dxa"/>
+          </w:tcPr>
+          <w:p>
+            <w:pPr>
+              <w:jc w:val="center"/>
+            </w:pPr>
+            <w:r>
+              <w:t>Minimal CI/CD integration</w:t>
+            </w:r>
+          </w:p>
+        </w:tc>
+        <w:tc>
+          <w:tcPr>
+            <w:tcW w:w="857" w:type="dxa"/>
+          </w:tcPr>
+          <w:p>
+            <w:pPr>
+              <w:jc w:val="center"/>
+            </w:pPr>
+            <w:r>
+              <w:t>1</w:t>
+            </w:r>
+            <w:r>
+              <w:t>5</w:t>
+            </w:r>
+          </w:p>
+        </w:tc>
+        <w:tc>
+          <w:tcPr>
+            <w:tcW w:w="3663" w:type="dxa"/>
+          </w:tcPr>
+          <w:p>
+            <w:pPr>
+              <w:jc w:val="center"/>
+            </w:pPr>
+          </w:p>
+        </w:tc>
+      </w:tr>
+      <w:tr>
+        <w:tc>
+          <w:tcPr>
+            <w:tcW w:w="1787" w:type="dxa"/>
+          </w:tcPr>
+          <w:p>
+            <w:pPr>
+              <w:jc w:val="center"/>
+            </w:pPr>
+            <w:r>
+              <w:t>12</w:t>
+            </w:r>
+          </w:p>
+        </w:tc>
+        <w:tc>
+          <w:tcPr>
+            <w:tcW w:w="3043" w:type="dxa"/>
+          </w:tcPr>
+          <w:p>
+            <w:pPr>
+              <w:jc w:val="center"/>
+            </w:pPr>
+            <w:r>
+              <w:t>Documentation</w:t>
+            </w:r>
+          </w:p>
+        </w:tc>
+        <w:tc>
+          <w:tcPr>
+            <w:tcW w:w="857" w:type="dxa"/>
+          </w:tcPr>
+          <w:p>
+            <w:pPr>
+              <w:jc w:val="center"/>
+            </w:pPr>
+            <w:r>
+              <w:t>10</w:t>
+            </w:r>
+          </w:p>
+        </w:tc>
+        <w:tc>
+          <w:tcPr>
+            <w:tcW w:w="3663" w:type="dxa"/>
+          </w:tcPr>
+          <w:p>
+            <w:pPr>
+              <w:jc w:val="center"/>
+            </w:pPr>
+          </w:p>
+        </w:tc>
+      </w:tr>
+      <w:tr>
+        <w:tc>
+          <w:tcPr>
+            <w:tcW w:w="1787" w:type="dxa"/>
+          </w:tcPr>
+          <w:p>
+            <w:pPr>
+              <w:jc w:val="center"/>
+            </w:pPr>
+            <w:r>
+              <w:t>13</w:t>
+            </w:r>
+          </w:p>
+        </w:tc>
+        <w:tc>
+          <w:tcPr>
+            <w:tcW w:w="3043" w:type="dxa"/>
+          </w:tcPr>
+          <w:p>
+            <w:pPr>
+              <w:jc w:val="center"/>
+            </w:pPr>
+            <w:r>
+              <w:t>Testing the tool</w:t>
+            </w:r>
+          </w:p>
+        </w:tc>
+        <w:tc>
+          <w:tcPr>
+            <w:tcW w:w="857" w:type="dxa"/>
+          </w:tcPr>
+          <w:p>
+            <w:pPr>
+              <w:jc w:val="center"/>
+            </w:pPr>
+            <w:r>
+              <w:t>10</w:t>
+            </w:r>
+          </w:p>
+        </w:tc>
+        <w:tc>
+          <w:tcPr>
+            <w:tcW w:w="3663" w:type="dxa"/>
+          </w:tcPr>
+          <w:p>
+            <w:pPr>
+              <w:jc w:val="center"/>
+            </w:pPr>
+          </w:p>
+        </w:tc>
+      </w:tr>
+      <w:tr>
+        <w:tc>
+          <w:tcPr>
+            <w:tcW w:w="1787" w:type="dxa"/>
+          </w:tcPr>
+          <w:p>
+            <w:pPr>
+              <w:jc w:val="center"/>
+            </w:pPr>
+            <w:r>
+              <w:t>14</w:t>
+            </w:r>
+          </w:p>
+        </w:tc>
+        <w:tc>
+          <w:tcPr>
+            <w:tcW w:w="3043" w:type="dxa"/>
+          </w:tcPr>
+          <w:p>
+            <w:pPr>
+              <w:jc w:val="center"/>
+            </w:pPr>
+            <w:r>
+              <w:t>Final polish and presentation prep</w:t>
+            </w:r>
+          </w:p>
+        </w:tc>
+        <w:tc>
+          <w:tcPr>
+            <w:tcW w:w="857" w:type="dxa"/>
+          </w:tcPr>
+          <w:p>
+            <w:pPr>
+              <w:jc w:val="center"/>
+            </w:pPr>
+            <w:r>
+              <w:t>10</w:t>
+            </w:r>
+          </w:p>
+        </w:tc>
+        <w:tc>
+          <w:tcPr>
+            <w:tcW w:w="3663" w:type="dxa"/>
+          </w:tcPr>
+          <w:p>
+            <w:pPr>
+              <w:jc w:val="center"/>
+            </w:pPr>
+          </w:p>
+        </w:tc>
+      </w:tr>
+    </w:tbl>
+    <w:p/>
+    <w:p>
+      <w:r>
+        <w:t>Total hours: 129</w:t>
+      </w:r>
+      <w:r>
+        <w:br/>
+      </w:r>
+      <w:r>
+        <w:rPr>
+          <w:rStyle w:val="Heading3Char"/>
+        </w:rPr>
+        <w:t>Resources</w:t>
+      </w:r>
+      <w:r>
+        <w:br/>
+        <w:t>List resources needed to complete your project. This may include hardware, software</w:t>
+      </w:r>
+      <w:r>
+        <w:br/>
+        <w:t>licenses, reference material, etc. Specify the estimated cost for each resource. Include</w:t>
+      </w:r>
+      <w:r>
+        <w:br/>
+        <w:t>hardware, software, compliers, books, websites, mentors, events, and videos associated</w:t>
+      </w:r>
+      <w:r>
+        <w:br/>
+        <w:t>with languages, tools, and software you need for the project.</w:t>
+      </w:r>
+      <w:r>
+        <w:br/>
+      </w:r>
+      <w:r>
+        <w:rPr>
+          <w:rStyle w:val="Heading3Char"/>
+        </w:rPr>
+        <w:t>Dependencies</w:t>
+      </w:r>
+      <w:r>
+        <w:br/>
+        <w:t xml:space="preserve">What are your dependencies for the success of your project? What are the </w:t>
+      </w:r>
+      <w:r>
+        <w:t>languages you</w:t>
+      </w:r>
+      <w:r>
+        <w:br/>
+        <w:t>need to install? What IDE will you use? What platform (Windows, Mac, Web, Servers) are</w:t>
+      </w:r>
+      <w:r>
+        <w:br/>
+        <w:t>you going to use? Where are you going to develop and test the solution? How are you going</w:t>
+      </w:r>
+      <w:r>
+        <w:br/>
+      </w:r>
+      <w:r>
+        <w:lastRenderedPageBreak/>
+        <w:t>to install &amp; deploy the solution? Are you dependent on other people providing anything for</w:t>
+      </w:r>
+      <w:r>
+        <w:br/>
+        <w:t>you to complete your project? Are there any permissions you need to obtain?</w:t>
+      </w:r>
+      <w:r>
+        <w:br/>
+        <w:t>This is to help you recognize if there are things you'll need to buy, and if so, if that is feasible</w:t>
+      </w:r>
+      <w:r>
+        <w:br/>
+        <w:t>for you. In some cases, the department may have limited funds to purchase equipment that</w:t>
+      </w:r>
+      <w:r>
+        <w:br/>
+        <w:t>can be reused for future projects. But recognize that if the department purchases</w:t>
+      </w:r>
+      <w:r>
+        <w:br/>
+        <w:t>equipment it will stay with the department.</w:t>
+      </w:r>
+      <w:r>
+        <w:br/>
+      </w:r>
+      <w:r>
+        <w:rPr>
+          <w:rStyle w:val="Heading3Char"/>
+        </w:rPr>
+        <w:t>Risks</w:t>
+      </w:r>
+      <w:r>
+        <w:br/>
+        <w:t>Identify the risks of completing the project. This should include a list of things you don’t</w:t>
+      </w:r>
+      <w:r>
+        <w:br/>
+        <w:t>know how to do and will need to learn.</w:t>
+      </w:r>
+    </w:p>
+    <w:p/>
     <w:p/>
     <w:sectPr>
       <w:pgSz w:w="12240" w:h="15840"/>
@@ -413,6 +1385,10 @@
   <w:style w:type="paragraph" w:default="1" w:styleId="Normal">
     <w:name w:val="Normal"/>
     <w:qFormat/>
+    <w:rsid w:val="00F4132B"/>
+    <w:rPr>
+      <w:rFonts w:ascii="Times New Roman" w:hAnsi="Times New Roman"/>
+    </w:rPr>
   </w:style>
   <w:style w:type="paragraph" w:styleId="Heading1">
     <w:name w:val="heading 1"/>
@@ -421,7 +1397,7 @@
     <w:link w:val="Heading1Char"/>
     <w:uiPriority w:val="9"/>
     <w:qFormat/>
-    <w:rsid w:val="00573B85"/>
+    <w:rsid w:val="00F4132B"/>
     <w:pPr>
       <w:keepNext/>
       <w:keepLines/>
@@ -429,7 +1405,7 @@
       <w:outlineLvl w:val="0"/>
     </w:pPr>
     <w:rPr>
-      <w:rFonts w:asciiTheme="majorHAnsi" w:eastAsiaTheme="majorEastAsia" w:hAnsiTheme="majorHAnsi" w:cstheme="majorBidi"/>
+      <w:rFonts w:eastAsiaTheme="majorEastAsia" w:cstheme="majorBidi"/>
       <w:color w:val="0F4761" w:themeColor="accent1" w:themeShade="BF"/>
       <w:sz w:val="40"/>
       <w:szCs w:val="40"/>
@@ -441,10 +1417,9 @@
     <w:next w:val="Normal"/>
     <w:link w:val="Heading2Char"/>
     <w:uiPriority w:val="9"/>
-    <w:semiHidden/>
     <w:unhideWhenUsed/>
     <w:qFormat/>
-    <w:rsid w:val="00573B85"/>
+    <w:rsid w:val="00F4132B"/>
     <w:pPr>
       <w:keepNext/>
       <w:keepLines/>
@@ -452,7 +1427,7 @@
       <w:outlineLvl w:val="1"/>
     </w:pPr>
     <w:rPr>
-      <w:rFonts w:asciiTheme="majorHAnsi" w:eastAsiaTheme="majorEastAsia" w:hAnsiTheme="majorHAnsi" w:cstheme="majorBidi"/>
+      <w:rFonts w:eastAsiaTheme="majorEastAsia" w:cstheme="majorBidi"/>
       <w:color w:val="0F4761" w:themeColor="accent1" w:themeShade="BF"/>
       <w:sz w:val="32"/>
       <w:szCs w:val="32"/>
@@ -464,10 +1439,9 @@
     <w:next w:val="Normal"/>
     <w:link w:val="Heading3Char"/>
     <w:uiPriority w:val="9"/>
-    <w:semiHidden/>
     <w:unhideWhenUsed/>
     <w:qFormat/>
-    <w:rsid w:val="00573B85"/>
+    <w:rsid w:val="00F4132B"/>
     <w:pPr>
       <w:keepNext/>
       <w:keepLines/>
@@ -476,7 +1450,8 @@
     </w:pPr>
     <w:rPr>
       <w:rFonts w:eastAsiaTheme="majorEastAsia" w:cstheme="majorBidi"/>
-      <w:color w:val="0F4761" w:themeColor="accent1" w:themeShade="BF"/>
+      <w:b/>
+      <w:color w:val="153D63" w:themeColor="text2" w:themeTint="E6"/>
       <w:sz w:val="28"/>
       <w:szCs w:val="28"/>
     </w:rPr>
@@ -616,7 +1591,6 @@
   <w:style w:type="character" w:default="1" w:styleId="DefaultParagraphFont">
     <w:name w:val="Default Paragraph Font"/>
     <w:uiPriority w:val="1"/>
-    <w:semiHidden/>
     <w:unhideWhenUsed/>
   </w:style>
   <w:style w:type="table" w:default="1" w:styleId="TableNormal">
@@ -645,9 +1619,9 @@
     <w:basedOn w:val="DefaultParagraphFont"/>
     <w:link w:val="Heading1"/>
     <w:uiPriority w:val="9"/>
-    <w:rsid w:val="00573B85"/>
-    <w:rPr>
-      <w:rFonts w:asciiTheme="majorHAnsi" w:eastAsiaTheme="majorEastAsia" w:hAnsiTheme="majorHAnsi" w:cstheme="majorBidi"/>
+    <w:rsid w:val="00F4132B"/>
+    <w:rPr>
+      <w:rFonts w:ascii="Times New Roman" w:eastAsiaTheme="majorEastAsia" w:hAnsi="Times New Roman" w:cstheme="majorBidi"/>
       <w:color w:val="0F4761" w:themeColor="accent1" w:themeShade="BF"/>
       <w:sz w:val="40"/>
       <w:szCs w:val="40"/>
@@ -658,10 +1632,9 @@
     <w:basedOn w:val="DefaultParagraphFont"/>
     <w:link w:val="Heading2"/>
     <w:uiPriority w:val="9"/>
-    <w:semiHidden/>
-    <w:rsid w:val="00573B85"/>
-    <w:rPr>
-      <w:rFonts w:asciiTheme="majorHAnsi" w:eastAsiaTheme="majorEastAsia" w:hAnsiTheme="majorHAnsi" w:cstheme="majorBidi"/>
+    <w:rsid w:val="00F4132B"/>
+    <w:rPr>
+      <w:rFonts w:ascii="Times New Roman" w:eastAsiaTheme="majorEastAsia" w:hAnsi="Times New Roman" w:cstheme="majorBidi"/>
       <w:color w:val="0F4761" w:themeColor="accent1" w:themeShade="BF"/>
       <w:sz w:val="32"/>
       <w:szCs w:val="32"/>
@@ -672,11 +1645,11 @@
     <w:basedOn w:val="DefaultParagraphFont"/>
     <w:link w:val="Heading3"/>
     <w:uiPriority w:val="9"/>
-    <w:semiHidden/>
-    <w:rsid w:val="00573B85"/>
-    <w:rPr>
-      <w:rFonts w:eastAsiaTheme="majorEastAsia" w:cstheme="majorBidi"/>
-      <w:color w:val="0F4761" w:themeColor="accent1" w:themeShade="BF"/>
+    <w:rsid w:val="00F4132B"/>
+    <w:rPr>
+      <w:rFonts w:ascii="Times New Roman" w:eastAsiaTheme="majorEastAsia" w:hAnsi="Times New Roman" w:cstheme="majorBidi"/>
+      <w:b/>
+      <w:color w:val="153D63" w:themeColor="text2" w:themeTint="E6"/>
       <w:sz w:val="28"/>
       <w:szCs w:val="28"/>
     </w:rPr>
@@ -766,13 +1739,13 @@
     <w:link w:val="TitleChar"/>
     <w:uiPriority w:val="10"/>
     <w:qFormat/>
-    <w:rsid w:val="00573B85"/>
+    <w:rsid w:val="00F4132B"/>
     <w:pPr>
       <w:spacing w:after="80" w:line="240" w:lineRule="auto"/>
       <w:contextualSpacing/>
     </w:pPr>
     <w:rPr>
-      <w:rFonts w:asciiTheme="majorHAnsi" w:eastAsiaTheme="majorEastAsia" w:hAnsiTheme="majorHAnsi" w:cstheme="majorBidi"/>
+      <w:rFonts w:eastAsiaTheme="majorEastAsia" w:cstheme="majorBidi"/>
       <w:spacing w:val="-10"/>
       <w:kern w:val="28"/>
       <w:sz w:val="56"/>
@@ -784,9 +1757,9 @@
     <w:basedOn w:val="DefaultParagraphFont"/>
     <w:link w:val="Title"/>
     <w:uiPriority w:val="10"/>
-    <w:rsid w:val="00573B85"/>
-    <w:rPr>
-      <w:rFonts w:asciiTheme="majorHAnsi" w:eastAsiaTheme="majorEastAsia" w:hAnsiTheme="majorHAnsi" w:cstheme="majorBidi"/>
+    <w:rsid w:val="00F4132B"/>
+    <w:rPr>
+      <w:rFonts w:ascii="Times New Roman" w:eastAsiaTheme="majorEastAsia" w:hAnsi="Times New Roman" w:cstheme="majorBidi"/>
       <w:spacing w:val="-10"/>
       <w:kern w:val="28"/>
       <w:sz w:val="56"/>
@@ -929,6 +1902,25 @@
       <w:color w:val="0F4761" w:themeColor="accent1" w:themeShade="BF"/>
       <w:spacing w:val="5"/>
     </w:rPr>
+  </w:style>
+  <w:style w:type="table" w:styleId="TableGrid">
+    <w:name w:val="Table Grid"/>
+    <w:basedOn w:val="TableNormal"/>
+    <w:uiPriority w:val="39"/>
+    <w:rsid w:val="00B01B9E"/>
+    <w:pPr>
+      <w:spacing w:after="0" w:line="240" w:lineRule="auto"/>
+    </w:pPr>
+    <w:tblPr>
+      <w:tblBorders>
+        <w:top w:val="single" w:sz="4" w:space="0" w:color="auto"/>
+        <w:left w:val="single" w:sz="4" w:space="0" w:color="auto"/>
+        <w:bottom w:val="single" w:sz="4" w:space="0" w:color="auto"/>
+        <w:right w:val="single" w:sz="4" w:space="0" w:color="auto"/>
+        <w:insideH w:val="single" w:sz="4" w:space="0" w:color="auto"/>
+        <w:insideV w:val="single" w:sz="4" w:space="0" w:color="auto"/>
+      </w:tblBorders>
+    </w:tblPr>
   </w:style>
 </w:styles>
 </file>

--- a/Documentation/W02 Assignment Proposal.docx
+++ b/Documentation/W02 Assignment Proposal.docx
@@ -20,197 +20,307 @@
       </w:r>
       <w:r>
         <w:br/>
-        <w:t>Give your project a name.</w:t>
-      </w:r>
-      <w:r>
-        <w:br/>
-      </w:r>
-      <w:r>
-        <w:rPr>
-          <w:rStyle w:val="Heading3Char"/>
-        </w:rPr>
-        <w:t>Team with Contact information</w:t>
-      </w:r>
-      <w:r>
-        <w:br/>
-        <w:t>List those who will be building the project and their contact information</w:t>
-      </w:r>
-      <w:r>
-        <w:br/>
-        <w:t>Stakeholders with Contact information</w:t>
-      </w:r>
-      <w:r>
-        <w:br/>
-        <w:t>List the Stakeholders of the project and their contact information</w:t>
-      </w:r>
-      <w:r>
-        <w:br/>
-      </w:r>
-      <w:r>
-        <w:rPr>
-          <w:rStyle w:val="Heading3Char"/>
-        </w:rPr>
-        <w:t>Project Purpose</w:t>
-      </w:r>
-      <w:r>
-        <w:br/>
-        <w:t>Describe the problem your project will be solving.</w:t>
-      </w:r>
-      <w:r>
-        <w:br/>
-      </w:r>
-      <w:r>
-        <w:rPr>
-          <w:rStyle w:val="Heading3Char"/>
-        </w:rPr>
-        <w:t>Background/Prior Knowledge</w:t>
-      </w:r>
-      <w:r>
-        <w:br/>
-        <w:t>What do you already know about the topic, technology, or subject you will be working in? Do</w:t>
-      </w:r>
-      <w:r>
-        <w:br/>
-        <w:t>you consider yourself a Newbie, Beginner, Novice?</w:t>
-      </w:r>
-      <w:r>
-        <w:br/>
-        <w:t>Provide information essential to understanding your project. If applicable, this should</w:t>
-      </w:r>
-      <w:r>
-        <w:br/>
-        <w:t>include:</w:t>
-      </w:r>
-      <w:r>
-        <w:br/>
-        <w:t>Prior work by others - Are you recreating something that has been done before? Are you</w:t>
-      </w:r>
-      <w:r>
-        <w:br/>
-        <w:t>building on top of others' work?</w:t>
-      </w:r>
-      <w:r>
-        <w:br/>
-        <w:t>Prior work by you - Have you already done things in this area and you are adding to it?</w:t>
-      </w:r>
-      <w:r>
-        <w:br/>
-        <w:t>Provide information on what foundational course background, if any, got you interested in</w:t>
-      </w:r>
-      <w:r>
-        <w:br/>
-        <w:t>this subject and how you are going to use that information in your project.</w:t>
-      </w:r>
-      <w:r>
-        <w:br/>
-      </w:r>
-      <w:r>
-        <w:rPr>
-          <w:rStyle w:val="Heading3Char"/>
-        </w:rPr>
-        <w:t>Description</w:t>
-      </w:r>
-      <w:r>
-        <w:br/>
-        <w:t xml:space="preserve">Provide the details of your project. </w:t>
-      </w:r>
-      <w:proofErr w:type="gramStart"/>
-      <w:r>
-        <w:t>In particular, make</w:t>
-      </w:r>
-      <w:proofErr w:type="gramEnd"/>
-      <w:r>
-        <w:t xml:space="preserve"> sure to include:</w:t>
-      </w:r>
-      <w:r>
-        <w:br/>
-        <w:t xml:space="preserve">In more detail than your abstract, explain what your </w:t>
-      </w:r>
-      <w:proofErr w:type="gramStart"/>
-      <w:r>
-        <w:t>will project</w:t>
-      </w:r>
-      <w:proofErr w:type="gramEnd"/>
-      <w:r>
-        <w:t xml:space="preserve"> </w:t>
-      </w:r>
-      <w:proofErr w:type="gramStart"/>
-      <w:r>
-        <w:t>do</w:t>
-      </w:r>
-      <w:proofErr w:type="gramEnd"/>
-      <w:r>
-        <w:t>. What is the</w:t>
-      </w:r>
-      <w:r>
-        <w:br/>
-        <w:t xml:space="preserve">solution/features? Does the solution to your problem already exist? If </w:t>
-      </w:r>
-      <w:proofErr w:type="gramStart"/>
-      <w:r>
-        <w:t>so</w:t>
-      </w:r>
-      <w:proofErr w:type="gramEnd"/>
-      <w:r>
-        <w:t xml:space="preserve"> how is your</w:t>
-      </w:r>
-      <w:r>
-        <w:br/>
-        <w:t>solution better or different? What is the real-world impact of your solution?</w:t>
+      </w:r>
+      <w:r>
+        <w:t xml:space="preserve">The name of this project is </w:t>
+      </w:r>
+      <w:r>
+        <w:rPr>
+          <w:b/>
+          <w:bCs/>
+        </w:rPr>
+        <w:t>Mutest</w:t>
+      </w:r>
+      <w:r>
+        <w:t>.</w:t>
       </w:r>
     </w:p>
     <w:p>
       <w:r>
-        <w:t>Describe the intended audience, customer, or user of the project. What is your primary</w:t>
-      </w:r>
-      <w:r>
-        <w:br/>
-        <w:t>audience? Who is going to use your solution/program? Will your solution only be in a certain</w:t>
-      </w:r>
-      <w:r>
-        <w:br/>
-        <w:t>geographic area, Community, Or age range? etc. Where is it going to be used?</w:t>
-      </w:r>
-      <w:r>
-        <w:br/>
-        <w:t>When do you know the project is done? What is good enough or a valid product that I can</w:t>
-      </w:r>
-      <w:r>
-        <w:br/>
-        <w:t>demo?</w:t>
-      </w:r>
-      <w:r>
         <w:br/>
       </w:r>
       <w:r>
         <w:rPr>
           <w:rStyle w:val="Heading3Char"/>
         </w:rPr>
+        <w:t>Team with Contact information</w:t>
+      </w:r>
+      <w:r>
+        <w:br/>
+      </w:r>
+      <w:r>
+        <w:t xml:space="preserve">The </w:t>
+      </w:r>
+      <w:r>
+        <w:t xml:space="preserve">project idea and execution is going to be developed by only one person. </w:t>
+      </w:r>
+      <w:r>
+        <w:br/>
+      </w:r>
+      <w:r>
+        <w:rPr>
+          <w:lang w:val="pt-BR"/>
+        </w:rPr>
+        <w:t xml:space="preserve">Name: </w:t>
+      </w:r>
+      <w:r>
+        <w:rPr>
+          <w:lang w:val="pt-BR"/>
+        </w:rPr>
+        <w:t>Vinnicius Gabriel Rocha Santiago de Castro</w:t>
+      </w:r>
+      <w:r>
+        <w:rPr>
+          <w:lang w:val="pt-BR"/>
+        </w:rPr>
+        <w:br/>
+        <w:t xml:space="preserve">Email: </w:t>
+      </w:r>
+      <w:hyperlink r:id="rId5" w:history="1">
+        <w:r>
+          <w:rPr>
+            <w:rStyle w:val="Hyperlink"/>
+            <w:lang w:val="pt-BR"/>
+          </w:rPr>
+          <w:t>cas21003@gmail.com</w:t>
+        </w:r>
+      </w:hyperlink>
+      <w:r>
+        <w:rPr>
+          <w:lang w:val="pt-BR"/>
+        </w:rPr>
+        <w:tab/>
+      </w:r>
+      <w:r>
+        <w:rPr>
+          <w:lang w:val="pt-BR"/>
+        </w:rPr>
+        <w:br/>
+        <w:t>Number: (208) 607-5606.</w:t>
+      </w:r>
+      <w:r>
+        <w:rPr>
+          <w:lang w:val="pt-BR"/>
+        </w:rPr>
+        <w:br/>
+      </w:r>
+      <w:r>
+        <w:rPr>
+          <w:lang w:val="pt-BR"/>
+        </w:rPr>
+        <w:br/>
+      </w:r>
+      <w:r>
+        <w:rPr>
+          <w:rStyle w:val="Heading3Char"/>
+        </w:rPr>
+        <w:t>Project Purpose</w:t>
+      </w:r>
+      <w:r>
+        <w:br/>
+      </w:r>
+      <w:r>
+        <w:t xml:space="preserve">The project purpose is to </w:t>
+      </w:r>
+      <w:r>
+        <w:t>design and implement a tool that introduces controlled mutations into Python source code and reports a mutation to evaluate the effectiveness of the test suite.</w:t>
+      </w:r>
+    </w:p>
+    <w:p>
+      <w:pPr>
+        <w:jc w:val="both"/>
+      </w:pPr>
+      <w:r>
+        <w:br/>
+      </w:r>
+      <w:r>
+        <w:rPr>
+          <w:rStyle w:val="Heading3Char"/>
+        </w:rPr>
+        <w:t>Background</w:t>
+      </w:r>
+      <w:r>
+        <w:rPr>
+          <w:rStyle w:val="Heading3Char"/>
+        </w:rPr>
+        <w:t xml:space="preserve"> </w:t>
+      </w:r>
+      <w:r>
+        <w:br/>
+      </w:r>
+      <w:r>
+        <w:t xml:space="preserve">I’m a software </w:t>
+      </w:r>
+      <w:r>
+        <w:t>engineering</w:t>
+      </w:r>
+      <w:r>
+        <w:t xml:space="preserve"> </w:t>
+      </w:r>
+      <w:r>
+        <w:t xml:space="preserve">student with a quality assurance certificate and I have been working on my Python </w:t>
+      </w:r>
+      <w:r>
+        <w:t xml:space="preserve">abilities. Unfortunately, I’m not </w:t>
+      </w:r>
+      <w:r>
+        <w:t xml:space="preserve">used to writing test cases and unit testing (because the certification focused more on the </w:t>
+      </w:r>
+      <w:r>
+        <w:t xml:space="preserve">documentation and requirements rather than testing, so even though I </w:t>
+      </w:r>
+      <w:r>
+        <w:t xml:space="preserve">should be more </w:t>
+      </w:r>
+      <w:r>
+        <w:t xml:space="preserve">knowledgeable in the testing side but I’m not so I will need to research and try an error during the development of the project. </w:t>
+      </w:r>
+    </w:p>
+    <w:p>
+      <w:pPr>
+        <w:jc w:val="both"/>
+      </w:pPr>
+      <w:r>
+        <w:br/>
+      </w:r>
+      <w:r>
+        <w:rPr>
+          <w:rStyle w:val="Heading3Char"/>
+        </w:rPr>
+        <w:t>Description</w:t>
+      </w:r>
+      <w:r>
+        <w:br/>
+      </w:r>
+      <w:r>
+        <w:t xml:space="preserve">Mutest is a software tool that applies mutation testing techniques to evaluate the effectiveness of existing automated test suites. The system works by introducing small modifications, called mutations, into the source code. These mutations can include changes such as flipping </w:t>
+      </w:r>
+      <w:r>
+        <w:t>Boolean</w:t>
+      </w:r>
+      <w:r>
+        <w:t xml:space="preserve"> values, altering arithmetic operators, or modifying conditional statements. Once mutations are applied, the tool executes the project’s test suite against the modified code.</w:t>
+      </w:r>
+    </w:p>
+    <w:p>
+      <w:pPr>
+        <w:jc w:val="both"/>
+      </w:pPr>
+      <w:r>
+        <w:t>If the test suite fails to detect the introduced changes, the mutations are recorded as surviving mutants. These surviving mutants represent weaknesses in the test suite and are stored for further analysis. Mutest compiles the results into a structured report that highlights the types of mutations applied, the total number of surviving mutants, and the parts of the code where they occurred.</w:t>
+      </w:r>
+    </w:p>
+    <w:p>
+      <w:pPr>
+        <w:jc w:val="both"/>
+      </w:pPr>
+      <w:r>
+        <w:t xml:space="preserve">The tool is designed to function as an automated process. It will be implemented with a mutation engine capable of handling common code transformations, a test execution module that runs the existing tests against the mutated program, and a reporting component that generates outputs in both human-readable and machine-readable formats. An additional integration component will </w:t>
+      </w:r>
+      <w:r>
+        <w:lastRenderedPageBreak/>
+        <w:t>allow the tool to run as part of a continuous integration environment, ensuring that mutation testing can be triggered automatically during the software development workflow.</w:t>
+      </w:r>
+    </w:p>
+    <w:p>
+      <w:pPr>
+        <w:rPr>
+          <w:rFonts w:eastAsiaTheme="majorEastAsia" w:cstheme="majorBidi"/>
+          <w:b/>
+          <w:color w:val="153D63" w:themeColor="text2" w:themeTint="E6"/>
+          <w:sz w:val="28"/>
+          <w:szCs w:val="28"/>
+        </w:rPr>
+      </w:pPr>
+      <w:r>
+        <w:br/>
+      </w:r>
+      <w:r>
+        <w:rPr>
+          <w:rStyle w:val="Heading3Char"/>
+        </w:rPr>
         <w:t>Significance</w:t>
       </w:r>
       <w:r>
-        <w:br/>
-        <w:t>Referring back to the expectations for significant projects above, explain how/why your</w:t>
-      </w:r>
-      <w:r>
-        <w:br/>
-        <w:t>project will be significant.</w:t>
-      </w:r>
-      <w:r>
-        <w:br/>
-        <w:t>Is this something that you can put on your resume and feel would impress prospective</w:t>
-      </w:r>
-      <w:r>
-        <w:br/>
-        <w:t>employers? Describe what you would put on your resume.</w:t>
-      </w:r>
-      <w:r>
-        <w:br/>
-      </w:r>
-      <w:r>
         <w:rPr>
           <w:rStyle w:val="Heading3Char"/>
         </w:rPr>
+        <w:br/>
+      </w:r>
+      <w:r>
+        <w:t xml:space="preserve">This project demonstrates </w:t>
+      </w:r>
+      <w:r>
+        <w:rPr>
+          <w:b/>
+          <w:bCs/>
+        </w:rPr>
+        <w:t>advanced QA automation</w:t>
+      </w:r>
+      <w:r>
+        <w:t xml:space="preserve"> and </w:t>
+      </w:r>
+      <w:r>
+        <w:rPr>
+          <w:b/>
+          <w:bCs/>
+        </w:rPr>
+        <w:t>pipeline engineering</w:t>
+      </w:r>
+      <w:r>
+        <w:t>, which are highly valued in industry.</w:t>
+      </w:r>
+    </w:p>
+    <w:p>
+      <w:pPr>
+        <w:jc w:val="both"/>
+      </w:pPr>
+      <w:r>
+        <w:t>On my resume, I would highlight:</w:t>
+      </w:r>
+    </w:p>
+    <w:p>
+      <w:pPr>
+        <w:numPr>
+          <w:ilvl w:val="0"/>
+          <w:numId w:val="1"/>
+        </w:numPr>
+        <w:jc w:val="both"/>
+      </w:pPr>
+      <w:r>
+        <w:t>“Developed a mutation testing tool for CI/CD pipelines (Mutest), improving test suite robustness by detecting undetected code mutations.”</w:t>
+      </w:r>
+    </w:p>
+    <w:p>
+      <w:pPr>
+        <w:numPr>
+          <w:ilvl w:val="0"/>
+          <w:numId w:val="1"/>
+        </w:numPr>
+        <w:jc w:val="both"/>
+      </w:pPr>
+      <w:r>
+        <w:t xml:space="preserve">Skills in </w:t>
+      </w:r>
+      <w:r>
+        <w:rPr>
+          <w:b/>
+          <w:bCs/>
+        </w:rPr>
+        <w:t>CI/CD, automated testing, software quality assurance, pipeline integration, DevOps tooling</w:t>
+      </w:r>
+      <w:r>
+        <w:t>.</w:t>
+      </w:r>
+    </w:p>
+    <w:p>
+      <w:r>
+        <w:br/>
+      </w:r>
+      <w:r>
+        <w:rPr>
+          <w:rStyle w:val="Heading3Char"/>
+        </w:rPr>
         <w:t>New Computer Science Concepts</w:t>
       </w:r>
       <w:r>
@@ -228,9 +338,6 @@
       </w:r>
       <w:r>
         <w:br/>
-      </w:r>
-      <w:r>
-        <w:lastRenderedPageBreak/>
         <w:t>project. These items should be computer science / software engineering concepts.</w:t>
       </w:r>
       <w:r>
@@ -282,6 +389,8 @@
         <w:br/>
         <w:t>help you stay motivated and complete your project.</w:t>
       </w:r>
+    </w:p>
+    <w:p>
       <w:r>
         <w:br/>
       </w:r>
@@ -422,10 +531,7 @@
               <w:t xml:space="preserve">and </w:t>
             </w:r>
             <w:r>
-              <w:t>AST</w:t>
-            </w:r>
-            <w:r>
-              <w:t xml:space="preserve"> basics</w:t>
+              <w:t>AST basics</w:t>
             </w:r>
           </w:p>
         </w:tc>
@@ -450,6 +556,9 @@
             <w:pPr>
               <w:jc w:val="center"/>
             </w:pPr>
+            <w:r>
+              <w:t>Research foundation and parsing prototype</w:t>
+            </w:r>
           </w:p>
         </w:tc>
       </w:tr>
@@ -501,6 +610,9 @@
             <w:pPr>
               <w:jc w:val="center"/>
             </w:pPr>
+            <w:r>
+              <w:t>Core mutation engine prototype</w:t>
+            </w:r>
           </w:p>
         </w:tc>
       </w:tr>
@@ -558,6 +670,12 @@
             <w:pPr>
               <w:jc w:val="center"/>
             </w:pPr>
+            <w:r>
+              <w:t xml:space="preserve">First end-to-end test </w:t>
+            </w:r>
+            <w:r>
+              <w:t>run</w:t>
+            </w:r>
           </w:p>
         </w:tc>
       </w:tr>
@@ -571,6 +689,7 @@
               <w:jc w:val="center"/>
             </w:pPr>
             <w:r>
+              <w:lastRenderedPageBreak/>
               <w:t>7</w:t>
             </w:r>
           </w:p>
@@ -609,6 +728,9 @@
             <w:pPr>
               <w:jc w:val="center"/>
             </w:pPr>
+            <w:r>
+              <w:t>Mutation scoring integrated</w:t>
+            </w:r>
           </w:p>
         </w:tc>
       </w:tr>
@@ -663,6 +785,9 @@
             <w:pPr>
               <w:jc w:val="center"/>
             </w:pPr>
+            <w:r>
+              <w:t>Usable CLI with reporting</w:t>
+            </w:r>
           </w:p>
         </w:tc>
       </w:tr>
@@ -717,6 +842,9 @@
             <w:pPr>
               <w:jc w:val="center"/>
             </w:pPr>
+            <w:r>
+              <w:t>Pipeline-ready prototype</w:t>
+            </w:r>
           </w:p>
         </w:tc>
       </w:tr>
@@ -768,6 +896,9 @@
             <w:pPr>
               <w:jc w:val="center"/>
             </w:pPr>
+            <w:r>
+              <w:t>Complete documentation</w:t>
+            </w:r>
           </w:p>
         </w:tc>
       </w:tr>
@@ -819,6 +950,9 @@
             <w:pPr>
               <w:jc w:val="center"/>
             </w:pPr>
+            <w:r>
+              <w:t>Final tests</w:t>
+            </w:r>
           </w:p>
         </w:tc>
       </w:tr>
@@ -870,6 +1004,9 @@
             <w:pPr>
               <w:jc w:val="center"/>
             </w:pPr>
+            <w:r>
+              <w:t>Final demo and presentation</w:t>
+            </w:r>
           </w:p>
         </w:tc>
       </w:tr>
@@ -879,6 +1016,13 @@
       <w:r>
         <w:t>Total hours: 129</w:t>
       </w:r>
+    </w:p>
+    <w:p>
+      <w:r>
+        <w:t>I would like to acknowledge the assistance of OpenAI’s ChatGPT, which helped me in brainstorming and organizing the project schedule.</w:t>
+      </w:r>
+    </w:p>
+    <w:p>
       <w:r>
         <w:br/>
       </w:r>
@@ -915,10 +1059,7 @@
       </w:r>
       <w:r>
         <w:br/>
-        <w:t xml:space="preserve">What are your dependencies for the success of your project? What are the </w:t>
-      </w:r>
-      <w:r>
-        <w:t>languages you</w:t>
+        <w:t>What are your dependencies for the success of your project? What are the languages you</w:t>
       </w:r>
       <w:r>
         <w:br/>
@@ -930,9 +1071,6 @@
       </w:r>
       <w:r>
         <w:br/>
-      </w:r>
-      <w:r>
-        <w:lastRenderedPageBreak/>
         <w:t>to install &amp; deploy the solution? Are you dependent on other people providing anything for</w:t>
       </w:r>
       <w:r>
@@ -983,6 +1121,163 @@
     </w:sectPr>
   </w:body>
 </w:document>
+</file>
+
+<file path=word/numbering.xml><?xml version="1.0" encoding="utf-8"?>
+<w:numbering xmlns:wpc="http://schemas.microsoft.com/office/word/2010/wordprocessingCanvas" xmlns:cx="http://schemas.microsoft.com/office/drawing/2014/chartex" xmlns:cx1="http://schemas.microsoft.com/office/drawing/2015/9/8/chartex" xmlns:cx2="http://schemas.microsoft.com/office/drawing/2015/10/21/chartex" xmlns:cx3="http://schemas.microsoft.com/office/drawing/2016/5/9/chartex" xmlns:cx4="http://schemas.microsoft.com/office/drawing/2016/5/10/chartex" xmlns:cx5="http://schemas.microsoft.com/office/drawing/2016/5/11/chartex" xmlns:cx6="http://schemas.microsoft.com/office/drawing/2016/5/12/chartex" xmlns:cx7="http://schemas.microsoft.com/office/drawing/2016/5/13/chartex" xmlns:cx8="http://schemas.microsoft.com/office/drawing/2016/5/14/chartex" xmlns:mc="http://schemas.openxmlformats.org/markup-compatibility/2006" xmlns:aink="http://schemas.microsoft.com/office/drawing/2016/ink" xmlns:am3d="http://schemas.microsoft.com/office/drawing/2017/model3d" xmlns:o="urn:schemas-microsoft-com:office:office" xmlns:oel="http://schemas.microsoft.com/office/2019/extlst" xmlns:r="http://schemas.openxmlformats.org/officeDocument/2006/relationships" xmlns:m="http://schemas.openxmlformats.org/officeDocument/2006/math" xmlns:v="urn:schemas-microsoft-com:vml" xmlns:wp14="http://schemas.microsoft.com/office/word/2010/wordprocessingDrawing" xmlns:wp="http://schemas.openxmlformats.org/drawingml/2006/wordprocessingDrawing" xmlns:w10="urn:schemas-microsoft-com:office:word" xmlns:w="http://schemas.openxmlformats.org/wordprocessingml/2006/main" xmlns:w14="http://schemas.microsoft.com/office/word/2010/wordml" xmlns:w15="http://schemas.microsoft.com/office/word/2012/wordml" xmlns:w16cex="http://schemas.microsoft.com/office/word/2018/wordml/cex" xmlns:w16cid="http://schemas.microsoft.com/office/word/2016/wordml/cid" xmlns:w16="http://schemas.microsoft.com/office/word/2018/wordml" xmlns:w16du="http://schemas.microsoft.com/office/word/2023/wordml/word16du" xmlns:w16sdtdh="http://schemas.microsoft.com/office/word/2020/wordml/sdtdatahash" xmlns:w16sdtfl="http://schemas.microsoft.com/office/word/2024/wordml/sdtformatlock" xmlns:w16se="http://schemas.microsoft.com/office/word/2015/wordml/symex" xmlns:wpg="http://schemas.microsoft.com/office/word/2010/wordprocessingGroup" xmlns:wpi="http://schemas.microsoft.com/office/word/2010/wordprocessingInk" xmlns:wne="http://schemas.microsoft.com/office/word/2006/wordml" xmlns:wps="http://schemas.microsoft.com/office/word/2010/wordprocessingShape" mc:Ignorable="w14 w15 w16se w16cid w16 w16cex w16sdtdh w16sdtfl w16du wp14">
+  <w:abstractNum w:abstractNumId="0" w15:restartNumberingAfterBreak="0">
+    <w:nsid w:val="23B3521E"/>
+    <w:multiLevelType w:val="multilevel"/>
+    <w:tmpl w:val="1A98AAE4"/>
+    <w:lvl w:ilvl="0">
+      <w:start w:val="1"/>
+      <w:numFmt w:val="bullet"/>
+      <w:lvlText w:val=""/>
+      <w:lvlJc w:val="left"/>
+      <w:pPr>
+        <w:tabs>
+          <w:tab w:val="num" w:pos="720"/>
+        </w:tabs>
+        <w:ind w:left="720" w:hanging="360"/>
+      </w:pPr>
+      <w:rPr>
+        <w:rFonts w:ascii="Symbol" w:hAnsi="Symbol" w:hint="default"/>
+        <w:sz w:val="20"/>
+      </w:rPr>
+    </w:lvl>
+    <w:lvl w:ilvl="1" w:tentative="1">
+      <w:start w:val="1"/>
+      <w:numFmt w:val="bullet"/>
+      <w:lvlText w:val="o"/>
+      <w:lvlJc w:val="left"/>
+      <w:pPr>
+        <w:tabs>
+          <w:tab w:val="num" w:pos="1440"/>
+        </w:tabs>
+        <w:ind w:left="1440" w:hanging="360"/>
+      </w:pPr>
+      <w:rPr>
+        <w:rFonts w:ascii="Courier New" w:hAnsi="Courier New" w:hint="default"/>
+        <w:sz w:val="20"/>
+      </w:rPr>
+    </w:lvl>
+    <w:lvl w:ilvl="2" w:tentative="1">
+      <w:start w:val="1"/>
+      <w:numFmt w:val="bullet"/>
+      <w:lvlText w:val=""/>
+      <w:lvlJc w:val="left"/>
+      <w:pPr>
+        <w:tabs>
+          <w:tab w:val="num" w:pos="2160"/>
+        </w:tabs>
+        <w:ind w:left="2160" w:hanging="360"/>
+      </w:pPr>
+      <w:rPr>
+        <w:rFonts w:ascii="Wingdings" w:hAnsi="Wingdings" w:hint="default"/>
+        <w:sz w:val="20"/>
+      </w:rPr>
+    </w:lvl>
+    <w:lvl w:ilvl="3" w:tentative="1">
+      <w:start w:val="1"/>
+      <w:numFmt w:val="bullet"/>
+      <w:lvlText w:val=""/>
+      <w:lvlJc w:val="left"/>
+      <w:pPr>
+        <w:tabs>
+          <w:tab w:val="num" w:pos="2880"/>
+        </w:tabs>
+        <w:ind w:left="2880" w:hanging="360"/>
+      </w:pPr>
+      <w:rPr>
+        <w:rFonts w:ascii="Wingdings" w:hAnsi="Wingdings" w:hint="default"/>
+        <w:sz w:val="20"/>
+      </w:rPr>
+    </w:lvl>
+    <w:lvl w:ilvl="4" w:tentative="1">
+      <w:start w:val="1"/>
+      <w:numFmt w:val="bullet"/>
+      <w:lvlText w:val=""/>
+      <w:lvlJc w:val="left"/>
+      <w:pPr>
+        <w:tabs>
+          <w:tab w:val="num" w:pos="3600"/>
+        </w:tabs>
+        <w:ind w:left="3600" w:hanging="360"/>
+      </w:pPr>
+      <w:rPr>
+        <w:rFonts w:ascii="Wingdings" w:hAnsi="Wingdings" w:hint="default"/>
+        <w:sz w:val="20"/>
+      </w:rPr>
+    </w:lvl>
+    <w:lvl w:ilvl="5" w:tentative="1">
+      <w:start w:val="1"/>
+      <w:numFmt w:val="bullet"/>
+      <w:lvlText w:val=""/>
+      <w:lvlJc w:val="left"/>
+      <w:pPr>
+        <w:tabs>
+          <w:tab w:val="num" w:pos="4320"/>
+        </w:tabs>
+        <w:ind w:left="4320" w:hanging="360"/>
+      </w:pPr>
+      <w:rPr>
+        <w:rFonts w:ascii="Wingdings" w:hAnsi="Wingdings" w:hint="default"/>
+        <w:sz w:val="20"/>
+      </w:rPr>
+    </w:lvl>
+    <w:lvl w:ilvl="6" w:tentative="1">
+      <w:start w:val="1"/>
+      <w:numFmt w:val="bullet"/>
+      <w:lvlText w:val=""/>
+      <w:lvlJc w:val="left"/>
+      <w:pPr>
+        <w:tabs>
+          <w:tab w:val="num" w:pos="5040"/>
+        </w:tabs>
+        <w:ind w:left="5040" w:hanging="360"/>
+      </w:pPr>
+      <w:rPr>
+        <w:rFonts w:ascii="Wingdings" w:hAnsi="Wingdings" w:hint="default"/>
+        <w:sz w:val="20"/>
+      </w:rPr>
+    </w:lvl>
+    <w:lvl w:ilvl="7" w:tentative="1">
+      <w:start w:val="1"/>
+      <w:numFmt w:val="bullet"/>
+      <w:lvlText w:val=""/>
+      <w:lvlJc w:val="left"/>
+      <w:pPr>
+        <w:tabs>
+          <w:tab w:val="num" w:pos="5760"/>
+        </w:tabs>
+        <w:ind w:left="5760" w:hanging="360"/>
+      </w:pPr>
+      <w:rPr>
+        <w:rFonts w:ascii="Wingdings" w:hAnsi="Wingdings" w:hint="default"/>
+        <w:sz w:val="20"/>
+      </w:rPr>
+    </w:lvl>
+    <w:lvl w:ilvl="8" w:tentative="1">
+      <w:start w:val="1"/>
+      <w:numFmt w:val="bullet"/>
+      <w:lvlText w:val=""/>
+      <w:lvlJc w:val="left"/>
+      <w:pPr>
+        <w:tabs>
+          <w:tab w:val="num" w:pos="6480"/>
+        </w:tabs>
+        <w:ind w:left="6480" w:hanging="360"/>
+      </w:pPr>
+      <w:rPr>
+        <w:rFonts w:ascii="Wingdings" w:hAnsi="Wingdings" w:hint="default"/>
+        <w:sz w:val="20"/>
+      </w:rPr>
+    </w:lvl>
+  </w:abstractNum>
+  <w:num w:numId="1" w16cid:durableId="928388080">
+    <w:abstractNumId w:val="0"/>
+  </w:num>
+</w:numbering>
 </file>
 
 <file path=word/styles.xml><?xml version="1.0" encoding="utf-8"?>
@@ -1922,6 +2217,40 @@
       </w:tblBorders>
     </w:tblPr>
   </w:style>
+  <w:style w:type="character" w:styleId="Hyperlink">
+    <w:name w:val="Hyperlink"/>
+    <w:basedOn w:val="DefaultParagraphFont"/>
+    <w:uiPriority w:val="99"/>
+    <w:unhideWhenUsed/>
+    <w:rsid w:val="00D9461F"/>
+    <w:rPr>
+      <w:color w:val="467886" w:themeColor="hyperlink"/>
+      <w:u w:val="single"/>
+    </w:rPr>
+  </w:style>
+  <w:style w:type="character" w:styleId="UnresolvedMention">
+    <w:name w:val="Unresolved Mention"/>
+    <w:basedOn w:val="DefaultParagraphFont"/>
+    <w:uiPriority w:val="99"/>
+    <w:semiHidden/>
+    <w:unhideWhenUsed/>
+    <w:rsid w:val="00D9461F"/>
+    <w:rPr>
+      <w:color w:val="605E5C"/>
+      <w:shd w:val="clear" w:color="auto" w:fill="E1DFDD"/>
+    </w:rPr>
+  </w:style>
+  <w:style w:type="paragraph" w:styleId="NormalWeb">
+    <w:name w:val="Normal (Web)"/>
+    <w:basedOn w:val="Normal"/>
+    <w:uiPriority w:val="99"/>
+    <w:semiHidden/>
+    <w:unhideWhenUsed/>
+    <w:rsid w:val="003D0ABA"/>
+    <w:rPr>
+      <w:rFonts w:cs="Times New Roman"/>
+    </w:rPr>
+  </w:style>
 </w:styles>
 </file>
 

--- a/Documentation/W02 Assignment Proposal.docx
+++ b/Documentation/W02 Assignment Proposal.docx
@@ -120,10 +120,7 @@
         <w:br/>
       </w:r>
       <w:r>
-        <w:t xml:space="preserve">The project purpose is to </w:t>
-      </w:r>
-      <w:r>
-        <w:t>design and implement a tool that introduces controlled mutations into Python source code and reports a mutation to evaluate the effectiveness of the test suite.</w:t>
+        <w:t>The project purpose is to design and implement a tool that introduces controlled mutations into Python source code and reports a mutation to evaluate the effectiveness of the test suite.</w:t>
       </w:r>
     </w:p>
     <w:p>
@@ -207,7 +204,15 @@
         <w:jc w:val="both"/>
       </w:pPr>
       <w:r>
-        <w:t>If the test suite fails to detect the introduced changes, the mutations are recorded as surviving mutants. These surviving mutants represent weaknesses in the test suite and are stored for further analysis. Mutest compiles the results into a structured report that highlights the types of mutations applied, the total number of surviving mutants, and the parts of the code where they occurred.</w:t>
+        <w:t xml:space="preserve">If the test </w:t>
+      </w:r>
+      <w:proofErr w:type="gramStart"/>
+      <w:r>
+        <w:t>suite</w:t>
+      </w:r>
+      <w:proofErr w:type="gramEnd"/>
+      <w:r>
+        <w:t xml:space="preserve"> fails to detect the introduced changes, the mutations are recorded as surviving mutants. These surviving mutants represent weaknesses in the test suite and are stored for further analysis. Mutest compiles the results into a structured report that highlights the types of mutations applied, the total number of surviving mutants, and the parts of the code where they occurred.</w:t>
       </w:r>
     </w:p>
     <w:p>
@@ -330,44 +335,58 @@
         <w:br/>
       </w:r>
       <w:r>
-        <w:t>Another critical part of your senior project is that you demonstrate that you have become a</w:t>
-      </w:r>
-      <w:r>
-        <w:br/>
-        <w:t>self-reliant learner. Please describe the new things you will need to learn to complete this</w:t>
-      </w:r>
-      <w:r>
-        <w:br/>
-        <w:t>project. These items should be computer science / software engineering concepts.</w:t>
-      </w:r>
-      <w:r>
-        <w:br/>
-        <w:t>Your sole reason should not be to learn a language or learn a language better. Though you</w:t>
-      </w:r>
-      <w:r>
-        <w:br/>
-        <w:t>may want to learn a new aspect of a language not covered in previous classes found in the</w:t>
-      </w:r>
-      <w:r>
-        <w:br/>
-        <w:t>major, this should not be the only new concepts you want to learn.</w:t>
-      </w:r>
-      <w:r>
-        <w:br/>
-        <w:t>You may consider a new tool, technology, 3rd party software, or programming concept.</w:t>
-      </w:r>
-      <w:r>
-        <w:br/>
-        <w:t>Note: Do not underestimate how long it will take to learn new technologies and concepts.</w:t>
-      </w:r>
-      <w:r>
-        <w:br/>
-        <w:t>Take some time to do preliminary research so that you have a feeling for how much time</w:t>
-      </w:r>
-      <w:r>
-        <w:br/>
-        <w:t>may be required to come-up-to-speed on the new technology or concept.</w:t>
-      </w:r>
+        <w:t>To complete Mutest, I will need to learn:</w:t>
+      </w:r>
+    </w:p>
+    <w:p>
+      <w:pPr>
+        <w:numPr>
+          <w:ilvl w:val="0"/>
+          <w:numId w:val="2"/>
+        </w:numPr>
+        <w:spacing w:after="0"/>
+      </w:pPr>
+      <w:r>
+        <w:t>Mutation testing algorithms and AST (Abstract Syntax Tree) manipulation.</w:t>
+      </w:r>
+    </w:p>
+    <w:p>
+      <w:pPr>
+        <w:numPr>
+          <w:ilvl w:val="0"/>
+          <w:numId w:val="2"/>
+        </w:numPr>
+        <w:spacing w:after="0"/>
+      </w:pPr>
+      <w:r>
+        <w:t>CI/CD pipeline automation (e.g., GitHub Actions custom runners).</w:t>
+      </w:r>
+    </w:p>
+    <w:p>
+      <w:pPr>
+        <w:numPr>
+          <w:ilvl w:val="0"/>
+          <w:numId w:val="2"/>
+        </w:numPr>
+        <w:spacing w:after="0"/>
+      </w:pPr>
+      <w:r>
+        <w:t>Possibly Docker containerization for isolated test runs.</w:t>
+      </w:r>
+    </w:p>
+    <w:p>
+      <w:pPr>
+        <w:numPr>
+          <w:ilvl w:val="0"/>
+          <w:numId w:val="2"/>
+        </w:numPr>
+        <w:spacing w:after="0"/>
+      </w:pPr>
+      <w:r>
+        <w:t>Reporting/visualization (generating readable reports for developers).</w:t>
+      </w:r>
+    </w:p>
+    <w:p>
       <w:r>
         <w:br/>
       </w:r>
@@ -379,17 +398,119 @@
       </w:r>
       <w:r>
         <w:br/>
-        <w:t>Describe why this project is interesting and exciting to you. Senior projects get hard, hit</w:t>
-      </w:r>
-      <w:r>
-        <w:br/>
-        <w:t>road-blocks, and cause people to want to quit. If you are excited about your project, this will</w:t>
-      </w:r>
-      <w:r>
-        <w:br/>
-        <w:t>help you stay motivated and complete your project.</w:t>
-      </w:r>
-    </w:p>
+      </w:r>
+      <w:r>
+        <w:t xml:space="preserve">I’m </w:t>
+      </w:r>
+      <w:r>
+        <w:t>interested</w:t>
+      </w:r>
+      <w:r>
+        <w:t xml:space="preserve"> </w:t>
+      </w:r>
+      <w:r>
+        <w:t xml:space="preserve">in </w:t>
+      </w:r>
+      <w:r>
+        <w:t>QA</w:t>
+      </w:r>
+      <w:r>
+        <w:t xml:space="preserve"> and CI/CD, and this project combines both.</w:t>
+      </w:r>
+    </w:p>
+    <w:p>
+      <w:pPr>
+        <w:numPr>
+          <w:ilvl w:val="0"/>
+          <w:numId w:val="3"/>
+        </w:numPr>
+        <w:spacing w:after="0"/>
+      </w:pPr>
+      <w:r>
+        <w:t xml:space="preserve">It solves a </w:t>
+      </w:r>
+      <w:r>
+        <w:rPr>
+          <w:b/>
+          <w:bCs/>
+        </w:rPr>
+        <w:t>real-world problem</w:t>
+      </w:r>
+      <w:r>
+        <w:t xml:space="preserve"> developers face: weak but “passing” test suites.</w:t>
+      </w:r>
+    </w:p>
+    <w:p>
+      <w:pPr>
+        <w:numPr>
+          <w:ilvl w:val="1"/>
+          <w:numId w:val="3"/>
+        </w:numPr>
+        <w:spacing w:after="0"/>
+      </w:pPr>
+      <w:r>
+        <w:t>Helps dev teams detect weak test coverage earlier.</w:t>
+      </w:r>
+    </w:p>
+    <w:p>
+      <w:pPr>
+        <w:numPr>
+          <w:ilvl w:val="1"/>
+          <w:numId w:val="3"/>
+        </w:numPr>
+        <w:spacing w:after="0"/>
+      </w:pPr>
+      <w:r>
+        <w:t>Reduces risk of undetected bugs.</w:t>
+      </w:r>
+    </w:p>
+    <w:p>
+      <w:pPr>
+        <w:numPr>
+          <w:ilvl w:val="1"/>
+          <w:numId w:val="3"/>
+        </w:numPr>
+        <w:spacing w:after="0"/>
+      </w:pPr>
+      <w:r>
+        <w:t>Improves confidence in automated testing pipelines.</w:t>
+      </w:r>
+    </w:p>
+    <w:p>
+      <w:pPr>
+        <w:numPr>
+          <w:ilvl w:val="0"/>
+          <w:numId w:val="3"/>
+        </w:numPr>
+        <w:spacing w:after="0"/>
+      </w:pPr>
+      <w:r>
+        <w:t xml:space="preserve">It’s </w:t>
+      </w:r>
+      <w:r>
+        <w:rPr>
+          <w:b/>
+          <w:bCs/>
+        </w:rPr>
+        <w:t>resume-worthy</w:t>
+      </w:r>
+      <w:r>
+        <w:t xml:space="preserve"> and aligns with my career goals in QA/DevOps.</w:t>
+      </w:r>
+    </w:p>
+    <w:p>
+      <w:pPr>
+        <w:numPr>
+          <w:ilvl w:val="0"/>
+          <w:numId w:val="3"/>
+        </w:numPr>
+        <w:spacing w:after="0"/>
+      </w:pPr>
+      <w:r>
+        <w:t>It challenges me to learn new technical concepts (AST, pipeline integration).</w:t>
+      </w:r>
+    </w:p>
+    <w:p/>
     <w:p>
       <w:r>
         <w:br/>
@@ -572,6 +693,7 @@
               <w:jc w:val="center"/>
             </w:pPr>
             <w:r>
+              <w:lastRenderedPageBreak/>
               <w:t>3 – 4</w:t>
             </w:r>
           </w:p>
@@ -689,7 +811,6 @@
               <w:jc w:val="center"/>
             </w:pPr>
             <w:r>
-              <w:lastRenderedPageBreak/>
               <w:t>7</w:t>
             </w:r>
           </w:p>
@@ -1034,20 +1155,24 @@
       </w:r>
       <w:r>
         <w:br/>
-        <w:t>List resources needed to complete your project. This may include hardware, software</w:t>
+      </w:r>
+      <w:r>
+        <w:t xml:space="preserve">Languages: Python. </w:t>
       </w:r>
       <w:r>
         <w:br/>
-        <w:t>licenses, reference material, etc. Specify the estimated cost for each resource. Include</w:t>
+        <w:t>Tools: GitHub Actions, Docker, VS Code IDE</w:t>
       </w:r>
       <w:r>
         <w:br/>
-        <w:t>hardware, software, compliers, books, websites, mentors, events, and videos associated</w:t>
+        <w:t xml:space="preserve">Research: AI, online docs. </w:t>
       </w:r>
       <w:r>
         <w:br/>
-        <w:t>with languages, tools, and software you need for the project.</w:t>
-      </w:r>
+        <w:t>Estimated Cost: $0</w:t>
+      </w:r>
+    </w:p>
+    <w:p>
       <w:r>
         <w:br/>
       </w:r>
@@ -1057,42 +1182,94 @@
         </w:rPr>
         <w:t>Dependencies</w:t>
       </w:r>
-      <w:r>
-        <w:br/>
-        <w:t>What are your dependencies for the success of your project? What are the languages you</w:t>
-      </w:r>
-      <w:r>
-        <w:br/>
-        <w:t>need to install? What IDE will you use? What platform (Windows, Mac, Web, Servers) are</w:t>
-      </w:r>
-      <w:r>
-        <w:br/>
-        <w:t>you going to use? Where are you going to develop and test the solution? How are you going</w:t>
-      </w:r>
-      <w:r>
-        <w:br/>
-        <w:t>to install &amp; deploy the solution? Are you dependent on other people providing anything for</w:t>
-      </w:r>
-      <w:r>
-        <w:br/>
-        <w:t>you to complete your project? Are there any permissions you need to obtain?</w:t>
-      </w:r>
-      <w:r>
-        <w:br/>
-        <w:t>This is to help you recognize if there are things you'll need to buy, and if so, if that is feasible</w:t>
-      </w:r>
-      <w:r>
-        <w:br/>
-        <w:t>for you. In some cases, the department may have limited funds to purchase equipment that</w:t>
-      </w:r>
-      <w:r>
-        <w:br/>
-        <w:t>can be reused for future projects. But recognize that if the department purchases</w:t>
-      </w:r>
-      <w:r>
-        <w:br/>
-        <w:t>equipment it will stay with the department.</w:t>
-      </w:r>
+    </w:p>
+    <w:p>
+      <w:pPr>
+        <w:pStyle w:val="ListParagraph"/>
+        <w:numPr>
+          <w:ilvl w:val="0"/>
+          <w:numId w:val="3"/>
+        </w:numPr>
+      </w:pPr>
+      <w:r>
+        <w:t>Python 3.x runtime.</w:t>
+      </w:r>
+    </w:p>
+    <w:p>
+      <w:pPr>
+        <w:pStyle w:val="ListParagraph"/>
+        <w:numPr>
+          <w:ilvl w:val="0"/>
+          <w:numId w:val="3"/>
+        </w:numPr>
+      </w:pPr>
+      <w:r>
+        <w:t xml:space="preserve">Testing framework: </w:t>
+      </w:r>
+      <w:proofErr w:type="spellStart"/>
+      <w:r>
+        <w:t>PyTest</w:t>
+      </w:r>
+      <w:proofErr w:type="spellEnd"/>
+      <w:r>
+        <w:t xml:space="preserve"> (initial).</w:t>
+      </w:r>
+    </w:p>
+    <w:p>
+      <w:pPr>
+        <w:pStyle w:val="ListParagraph"/>
+        <w:numPr>
+          <w:ilvl w:val="0"/>
+          <w:numId w:val="3"/>
+        </w:numPr>
+      </w:pPr>
+      <w:r>
+        <w:t>GitHub Actions for CI/CD.</w:t>
+      </w:r>
+    </w:p>
+    <w:p>
+      <w:pPr>
+        <w:pStyle w:val="ListParagraph"/>
+        <w:numPr>
+          <w:ilvl w:val="0"/>
+          <w:numId w:val="3"/>
+        </w:numPr>
+      </w:pPr>
+      <w:r>
+        <w:t>Local dev: Windows + WSL (Linux).</w:t>
+      </w:r>
+    </w:p>
+    <w:p>
+      <w:pPr>
+        <w:pStyle w:val="ListParagraph"/>
+        <w:numPr>
+          <w:ilvl w:val="0"/>
+          <w:numId w:val="3"/>
+        </w:numPr>
+      </w:pPr>
+      <w:r>
+        <w:t>Deployment: GitHub repo.</w:t>
+      </w:r>
+    </w:p>
+    <w:p>
+      <w:pPr>
+        <w:pStyle w:val="ListParagraph"/>
+        <w:numPr>
+          <w:ilvl w:val="0"/>
+          <w:numId w:val="3"/>
+        </w:numPr>
+      </w:pPr>
+      <w:r>
+        <w:t xml:space="preserve">No special hardware/software purchases </w:t>
+      </w:r>
+      <w:r>
+        <w:t>are required</w:t>
+      </w:r>
+      <w:r>
+        <w:t>.</w:t>
+      </w:r>
+    </w:p>
+    <w:p>
       <w:r>
         <w:br/>
       </w:r>
@@ -1100,19 +1277,102 @@
         <w:rPr>
           <w:rStyle w:val="Heading3Char"/>
         </w:rPr>
-        <w:t>Risks</w:t>
+        <w:t>Risk</w:t>
       </w:r>
       <w:r>
         <w:br/>
-        <w:t>Identify the risks of completing the project. This should include a list of things you don’t</w:t>
-      </w:r>
-      <w:r>
-        <w:br/>
-        <w:t>know how to do and will need to learn.</w:t>
-      </w:r>
-    </w:p>
-    <w:p/>
-    <w:p/>
+      </w:r>
+      <w:r>
+        <w:t xml:space="preserve">This project main risk is the </w:t>
+      </w:r>
+      <w:r>
+        <w:rPr>
+          <w:b/>
+          <w:bCs/>
+        </w:rPr>
+        <w:t>learning curve</w:t>
+      </w:r>
+      <w:r>
+        <w:t xml:space="preserve"> (knowledge gaps</w:t>
+      </w:r>
+      <w:proofErr w:type="gramStart"/>
+      <w:r>
+        <w:t>),</w:t>
+      </w:r>
+      <w:proofErr w:type="gramEnd"/>
+      <w:r>
+        <w:t xml:space="preserve"> however, this is not the only risk spotted, risk include: </w:t>
+      </w:r>
+    </w:p>
+    <w:p>
+      <w:pPr>
+        <w:pStyle w:val="ListParagraph"/>
+        <w:numPr>
+          <w:ilvl w:val="0"/>
+          <w:numId w:val="3"/>
+        </w:numPr>
+      </w:pPr>
+      <w:r>
+        <w:rPr>
+          <w:b/>
+          <w:bCs/>
+        </w:rPr>
+        <w:t>Time risk</w:t>
+      </w:r>
+      <w:r>
+        <w:t>: Feature creep (too many features beyond 12</w:t>
+      </w:r>
+      <w:r>
+        <w:t>9</w:t>
+      </w:r>
+      <w:r>
+        <w:t xml:space="preserve"> </w:t>
+      </w:r>
+      <w:r>
+        <w:t>hours</w:t>
+      </w:r>
+      <w:r>
+        <w:t>).</w:t>
+      </w:r>
+    </w:p>
+    <w:p>
+      <w:pPr>
+        <w:pStyle w:val="ListParagraph"/>
+        <w:numPr>
+          <w:ilvl w:val="0"/>
+          <w:numId w:val="3"/>
+        </w:numPr>
+      </w:pPr>
+      <w:r>
+        <w:rPr>
+          <w:b/>
+          <w:bCs/>
+        </w:rPr>
+        <w:t>Integration risk</w:t>
+      </w:r>
+      <w:r>
+        <w:t>: Ensuring smooth pipeline automation.</w:t>
+      </w:r>
+    </w:p>
+    <w:p>
+      <w:pPr>
+        <w:pStyle w:val="ListParagraph"/>
+        <w:numPr>
+          <w:ilvl w:val="0"/>
+          <w:numId w:val="3"/>
+        </w:numPr>
+      </w:pPr>
+      <w:r>
+        <w:rPr>
+          <w:b/>
+          <w:bCs/>
+        </w:rPr>
+        <w:t>Scope risk</w:t>
+      </w:r>
+      <w:r>
+        <w:t>: Keeping language support simple (start with Python only).</w:t>
+      </w:r>
+    </w:p>
     <w:sectPr>
       <w:pgSz w:w="12240" w:h="15840"/>
       <w:pgMar w:top="1440" w:right="1440" w:bottom="1440" w:left="1440" w:header="720" w:footer="720" w:gutter="0"/>
@@ -1126,6 +1386,155 @@
 <file path=word/numbering.xml><?xml version="1.0" encoding="utf-8"?>
 <w:numbering xmlns:wpc="http://schemas.microsoft.com/office/word/2010/wordprocessingCanvas" xmlns:cx="http://schemas.microsoft.com/office/drawing/2014/chartex" xmlns:cx1="http://schemas.microsoft.com/office/drawing/2015/9/8/chartex" xmlns:cx2="http://schemas.microsoft.com/office/drawing/2015/10/21/chartex" xmlns:cx3="http://schemas.microsoft.com/office/drawing/2016/5/9/chartex" xmlns:cx4="http://schemas.microsoft.com/office/drawing/2016/5/10/chartex" xmlns:cx5="http://schemas.microsoft.com/office/drawing/2016/5/11/chartex" xmlns:cx6="http://schemas.microsoft.com/office/drawing/2016/5/12/chartex" xmlns:cx7="http://schemas.microsoft.com/office/drawing/2016/5/13/chartex" xmlns:cx8="http://schemas.microsoft.com/office/drawing/2016/5/14/chartex" xmlns:mc="http://schemas.openxmlformats.org/markup-compatibility/2006" xmlns:aink="http://schemas.microsoft.com/office/drawing/2016/ink" xmlns:am3d="http://schemas.microsoft.com/office/drawing/2017/model3d" xmlns:o="urn:schemas-microsoft-com:office:office" xmlns:oel="http://schemas.microsoft.com/office/2019/extlst" xmlns:r="http://schemas.openxmlformats.org/officeDocument/2006/relationships" xmlns:m="http://schemas.openxmlformats.org/officeDocument/2006/math" xmlns:v="urn:schemas-microsoft-com:vml" xmlns:wp14="http://schemas.microsoft.com/office/word/2010/wordprocessingDrawing" xmlns:wp="http://schemas.openxmlformats.org/drawingml/2006/wordprocessingDrawing" xmlns:w10="urn:schemas-microsoft-com:office:word" xmlns:w="http://schemas.openxmlformats.org/wordprocessingml/2006/main" xmlns:w14="http://schemas.microsoft.com/office/word/2010/wordml" xmlns:w15="http://schemas.microsoft.com/office/word/2012/wordml" xmlns:w16cex="http://schemas.microsoft.com/office/word/2018/wordml/cex" xmlns:w16cid="http://schemas.microsoft.com/office/word/2016/wordml/cid" xmlns:w16="http://schemas.microsoft.com/office/word/2018/wordml" xmlns:w16du="http://schemas.microsoft.com/office/word/2023/wordml/word16du" xmlns:w16sdtdh="http://schemas.microsoft.com/office/word/2020/wordml/sdtdatahash" xmlns:w16sdtfl="http://schemas.microsoft.com/office/word/2024/wordml/sdtformatlock" xmlns:w16se="http://schemas.microsoft.com/office/word/2015/wordml/symex" xmlns:wpg="http://schemas.microsoft.com/office/word/2010/wordprocessingGroup" xmlns:wpi="http://schemas.microsoft.com/office/word/2010/wordprocessingInk" xmlns:wne="http://schemas.microsoft.com/office/word/2006/wordml" xmlns:wps="http://schemas.microsoft.com/office/word/2010/wordprocessingShape" mc:Ignorable="w14 w15 w16se w16cid w16 w16cex w16sdtdh w16sdtfl w16du wp14">
   <w:abstractNum w:abstractNumId="0" w15:restartNumberingAfterBreak="0">
+    <w:nsid w:val="0CEA26FB"/>
+    <w:multiLevelType w:val="multilevel"/>
+    <w:tmpl w:val="25DCC564"/>
+    <w:lvl w:ilvl="0">
+      <w:start w:val="1"/>
+      <w:numFmt w:val="bullet"/>
+      <w:lvlText w:val=""/>
+      <w:lvlJc w:val="left"/>
+      <w:pPr>
+        <w:tabs>
+          <w:tab w:val="num" w:pos="720"/>
+        </w:tabs>
+        <w:ind w:left="720" w:hanging="360"/>
+      </w:pPr>
+      <w:rPr>
+        <w:rFonts w:ascii="Symbol" w:hAnsi="Symbol" w:hint="default"/>
+        <w:sz w:val="20"/>
+      </w:rPr>
+    </w:lvl>
+    <w:lvl w:ilvl="1">
+      <w:start w:val="1"/>
+      <w:numFmt w:val="bullet"/>
+      <w:lvlText w:val="o"/>
+      <w:lvlJc w:val="left"/>
+      <w:pPr>
+        <w:tabs>
+          <w:tab w:val="num" w:pos="1440"/>
+        </w:tabs>
+        <w:ind w:left="1440" w:hanging="360"/>
+      </w:pPr>
+      <w:rPr>
+        <w:rFonts w:ascii="Courier New" w:hAnsi="Courier New" w:hint="default"/>
+        <w:sz w:val="20"/>
+      </w:rPr>
+    </w:lvl>
+    <w:lvl w:ilvl="2" w:tentative="1">
+      <w:start w:val="1"/>
+      <w:numFmt w:val="bullet"/>
+      <w:lvlText w:val=""/>
+      <w:lvlJc w:val="left"/>
+      <w:pPr>
+        <w:tabs>
+          <w:tab w:val="num" w:pos="2160"/>
+        </w:tabs>
+        <w:ind w:left="2160" w:hanging="360"/>
+      </w:pPr>
+      <w:rPr>
+        <w:rFonts w:ascii="Wingdings" w:hAnsi="Wingdings" w:hint="default"/>
+        <w:sz w:val="20"/>
+      </w:rPr>
+    </w:lvl>
+    <w:lvl w:ilvl="3" w:tentative="1">
+      <w:start w:val="1"/>
+      <w:numFmt w:val="bullet"/>
+      <w:lvlText w:val=""/>
+      <w:lvlJc w:val="left"/>
+      <w:pPr>
+        <w:tabs>
+          <w:tab w:val="num" w:pos="2880"/>
+        </w:tabs>
+        <w:ind w:left="2880" w:hanging="360"/>
+      </w:pPr>
+      <w:rPr>
+        <w:rFonts w:ascii="Wingdings" w:hAnsi="Wingdings" w:hint="default"/>
+        <w:sz w:val="20"/>
+      </w:rPr>
+    </w:lvl>
+    <w:lvl w:ilvl="4" w:tentative="1">
+      <w:start w:val="1"/>
+      <w:numFmt w:val="bullet"/>
+      <w:lvlText w:val=""/>
+      <w:lvlJc w:val="left"/>
+      <w:pPr>
+        <w:tabs>
+          <w:tab w:val="num" w:pos="3600"/>
+        </w:tabs>
+        <w:ind w:left="3600" w:hanging="360"/>
+      </w:pPr>
+      <w:rPr>
+        <w:rFonts w:ascii="Wingdings" w:hAnsi="Wingdings" w:hint="default"/>
+        <w:sz w:val="20"/>
+      </w:rPr>
+    </w:lvl>
+    <w:lvl w:ilvl="5" w:tentative="1">
+      <w:start w:val="1"/>
+      <w:numFmt w:val="bullet"/>
+      <w:lvlText w:val=""/>
+      <w:lvlJc w:val="left"/>
+      <w:pPr>
+        <w:tabs>
+          <w:tab w:val="num" w:pos="4320"/>
+        </w:tabs>
+        <w:ind w:left="4320" w:hanging="360"/>
+      </w:pPr>
+      <w:rPr>
+        <w:rFonts w:ascii="Wingdings" w:hAnsi="Wingdings" w:hint="default"/>
+        <w:sz w:val="20"/>
+      </w:rPr>
+    </w:lvl>
+    <w:lvl w:ilvl="6" w:tentative="1">
+      <w:start w:val="1"/>
+      <w:numFmt w:val="bullet"/>
+      <w:lvlText w:val=""/>
+      <w:lvlJc w:val="left"/>
+      <w:pPr>
+        <w:tabs>
+          <w:tab w:val="num" w:pos="5040"/>
+        </w:tabs>
+        <w:ind w:left="5040" w:hanging="360"/>
+      </w:pPr>
+      <w:rPr>
+        <w:rFonts w:ascii="Wingdings" w:hAnsi="Wingdings" w:hint="default"/>
+        <w:sz w:val="20"/>
+      </w:rPr>
+    </w:lvl>
+    <w:lvl w:ilvl="7" w:tentative="1">
+      <w:start w:val="1"/>
+      <w:numFmt w:val="bullet"/>
+      <w:lvlText w:val=""/>
+      <w:lvlJc w:val="left"/>
+      <w:pPr>
+        <w:tabs>
+          <w:tab w:val="num" w:pos="5760"/>
+        </w:tabs>
+        <w:ind w:left="5760" w:hanging="360"/>
+      </w:pPr>
+      <w:rPr>
+        <w:rFonts w:ascii="Wingdings" w:hAnsi="Wingdings" w:hint="default"/>
+        <w:sz w:val="20"/>
+      </w:rPr>
+    </w:lvl>
+    <w:lvl w:ilvl="8" w:tentative="1">
+      <w:start w:val="1"/>
+      <w:numFmt w:val="bullet"/>
+      <w:lvlText w:val=""/>
+      <w:lvlJc w:val="left"/>
+      <w:pPr>
+        <w:tabs>
+          <w:tab w:val="num" w:pos="6480"/>
+        </w:tabs>
+        <w:ind w:left="6480" w:hanging="360"/>
+      </w:pPr>
+      <w:rPr>
+        <w:rFonts w:ascii="Wingdings" w:hAnsi="Wingdings" w:hint="default"/>
+        <w:sz w:val="20"/>
+      </w:rPr>
+    </w:lvl>
+  </w:abstractNum>
+  <w:abstractNum w:abstractNumId="1" w15:restartNumberingAfterBreak="0">
     <w:nsid w:val="23B3521E"/>
     <w:multiLevelType w:val="multilevel"/>
     <w:tmpl w:val="1A98AAE4"/>
@@ -1274,8 +1683,395 @@
       </w:rPr>
     </w:lvl>
   </w:abstractNum>
+  <w:abstractNum w:abstractNumId="2" w15:restartNumberingAfterBreak="0">
+    <w:nsid w:val="44E54716"/>
+    <w:multiLevelType w:val="hybridMultilevel"/>
+    <w:tmpl w:val="CA18924C"/>
+    <w:lvl w:ilvl="0" w:tplc="04090001">
+      <w:start w:val="1"/>
+      <w:numFmt w:val="bullet"/>
+      <w:lvlText w:val=""/>
+      <w:lvlJc w:val="left"/>
+      <w:pPr>
+        <w:ind w:left="720" w:hanging="360"/>
+      </w:pPr>
+      <w:rPr>
+        <w:rFonts w:ascii="Symbol" w:hAnsi="Symbol" w:hint="default"/>
+      </w:rPr>
+    </w:lvl>
+    <w:lvl w:ilvl="1" w:tplc="04090003" w:tentative="1">
+      <w:start w:val="1"/>
+      <w:numFmt w:val="bullet"/>
+      <w:lvlText w:val="o"/>
+      <w:lvlJc w:val="left"/>
+      <w:pPr>
+        <w:ind w:left="1440" w:hanging="360"/>
+      </w:pPr>
+      <w:rPr>
+        <w:rFonts w:ascii="Courier New" w:hAnsi="Courier New" w:cs="Courier New" w:hint="default"/>
+      </w:rPr>
+    </w:lvl>
+    <w:lvl w:ilvl="2" w:tplc="04090005" w:tentative="1">
+      <w:start w:val="1"/>
+      <w:numFmt w:val="bullet"/>
+      <w:lvlText w:val=""/>
+      <w:lvlJc w:val="left"/>
+      <w:pPr>
+        <w:ind w:left="2160" w:hanging="360"/>
+      </w:pPr>
+      <w:rPr>
+        <w:rFonts w:ascii="Wingdings" w:hAnsi="Wingdings" w:hint="default"/>
+      </w:rPr>
+    </w:lvl>
+    <w:lvl w:ilvl="3" w:tplc="04090001" w:tentative="1">
+      <w:start w:val="1"/>
+      <w:numFmt w:val="bullet"/>
+      <w:lvlText w:val=""/>
+      <w:lvlJc w:val="left"/>
+      <w:pPr>
+        <w:ind w:left="2880" w:hanging="360"/>
+      </w:pPr>
+      <w:rPr>
+        <w:rFonts w:ascii="Symbol" w:hAnsi="Symbol" w:hint="default"/>
+      </w:rPr>
+    </w:lvl>
+    <w:lvl w:ilvl="4" w:tplc="04090003" w:tentative="1">
+      <w:start w:val="1"/>
+      <w:numFmt w:val="bullet"/>
+      <w:lvlText w:val="o"/>
+      <w:lvlJc w:val="left"/>
+      <w:pPr>
+        <w:ind w:left="3600" w:hanging="360"/>
+      </w:pPr>
+      <w:rPr>
+        <w:rFonts w:ascii="Courier New" w:hAnsi="Courier New" w:cs="Courier New" w:hint="default"/>
+      </w:rPr>
+    </w:lvl>
+    <w:lvl w:ilvl="5" w:tplc="04090005" w:tentative="1">
+      <w:start w:val="1"/>
+      <w:numFmt w:val="bullet"/>
+      <w:lvlText w:val=""/>
+      <w:lvlJc w:val="left"/>
+      <w:pPr>
+        <w:ind w:left="4320" w:hanging="360"/>
+      </w:pPr>
+      <w:rPr>
+        <w:rFonts w:ascii="Wingdings" w:hAnsi="Wingdings" w:hint="default"/>
+      </w:rPr>
+    </w:lvl>
+    <w:lvl w:ilvl="6" w:tplc="04090001" w:tentative="1">
+      <w:start w:val="1"/>
+      <w:numFmt w:val="bullet"/>
+      <w:lvlText w:val=""/>
+      <w:lvlJc w:val="left"/>
+      <w:pPr>
+        <w:ind w:left="5040" w:hanging="360"/>
+      </w:pPr>
+      <w:rPr>
+        <w:rFonts w:ascii="Symbol" w:hAnsi="Symbol" w:hint="default"/>
+      </w:rPr>
+    </w:lvl>
+    <w:lvl w:ilvl="7" w:tplc="04090003" w:tentative="1">
+      <w:start w:val="1"/>
+      <w:numFmt w:val="bullet"/>
+      <w:lvlText w:val="o"/>
+      <w:lvlJc w:val="left"/>
+      <w:pPr>
+        <w:ind w:left="5760" w:hanging="360"/>
+      </w:pPr>
+      <w:rPr>
+        <w:rFonts w:ascii="Courier New" w:hAnsi="Courier New" w:cs="Courier New" w:hint="default"/>
+      </w:rPr>
+    </w:lvl>
+    <w:lvl w:ilvl="8" w:tplc="04090005" w:tentative="1">
+      <w:start w:val="1"/>
+      <w:numFmt w:val="bullet"/>
+      <w:lvlText w:val=""/>
+      <w:lvlJc w:val="left"/>
+      <w:pPr>
+        <w:ind w:left="6480" w:hanging="360"/>
+      </w:pPr>
+      <w:rPr>
+        <w:rFonts w:ascii="Wingdings" w:hAnsi="Wingdings" w:hint="default"/>
+      </w:rPr>
+    </w:lvl>
+  </w:abstractNum>
+  <w:abstractNum w:abstractNumId="3" w15:restartNumberingAfterBreak="0">
+    <w:nsid w:val="58EC1D0D"/>
+    <w:multiLevelType w:val="multilevel"/>
+    <w:tmpl w:val="621AF4F4"/>
+    <w:lvl w:ilvl="0">
+      <w:start w:val="1"/>
+      <w:numFmt w:val="bullet"/>
+      <w:lvlText w:val=""/>
+      <w:lvlJc w:val="left"/>
+      <w:pPr>
+        <w:tabs>
+          <w:tab w:val="num" w:pos="720"/>
+        </w:tabs>
+        <w:ind w:left="720" w:hanging="360"/>
+      </w:pPr>
+      <w:rPr>
+        <w:rFonts w:ascii="Symbol" w:hAnsi="Symbol" w:hint="default"/>
+        <w:sz w:val="20"/>
+      </w:rPr>
+    </w:lvl>
+    <w:lvl w:ilvl="1" w:tentative="1">
+      <w:start w:val="1"/>
+      <w:numFmt w:val="bullet"/>
+      <w:lvlText w:val="o"/>
+      <w:lvlJc w:val="left"/>
+      <w:pPr>
+        <w:tabs>
+          <w:tab w:val="num" w:pos="1440"/>
+        </w:tabs>
+        <w:ind w:left="1440" w:hanging="360"/>
+      </w:pPr>
+      <w:rPr>
+        <w:rFonts w:ascii="Courier New" w:hAnsi="Courier New" w:hint="default"/>
+        <w:sz w:val="20"/>
+      </w:rPr>
+    </w:lvl>
+    <w:lvl w:ilvl="2" w:tentative="1">
+      <w:start w:val="1"/>
+      <w:numFmt w:val="bullet"/>
+      <w:lvlText w:val=""/>
+      <w:lvlJc w:val="left"/>
+      <w:pPr>
+        <w:tabs>
+          <w:tab w:val="num" w:pos="2160"/>
+        </w:tabs>
+        <w:ind w:left="2160" w:hanging="360"/>
+      </w:pPr>
+      <w:rPr>
+        <w:rFonts w:ascii="Wingdings" w:hAnsi="Wingdings" w:hint="default"/>
+        <w:sz w:val="20"/>
+      </w:rPr>
+    </w:lvl>
+    <w:lvl w:ilvl="3" w:tentative="1">
+      <w:start w:val="1"/>
+      <w:numFmt w:val="bullet"/>
+      <w:lvlText w:val=""/>
+      <w:lvlJc w:val="left"/>
+      <w:pPr>
+        <w:tabs>
+          <w:tab w:val="num" w:pos="2880"/>
+        </w:tabs>
+        <w:ind w:left="2880" w:hanging="360"/>
+      </w:pPr>
+      <w:rPr>
+        <w:rFonts w:ascii="Wingdings" w:hAnsi="Wingdings" w:hint="default"/>
+        <w:sz w:val="20"/>
+      </w:rPr>
+    </w:lvl>
+    <w:lvl w:ilvl="4" w:tentative="1">
+      <w:start w:val="1"/>
+      <w:numFmt w:val="bullet"/>
+      <w:lvlText w:val=""/>
+      <w:lvlJc w:val="left"/>
+      <w:pPr>
+        <w:tabs>
+          <w:tab w:val="num" w:pos="3600"/>
+        </w:tabs>
+        <w:ind w:left="3600" w:hanging="360"/>
+      </w:pPr>
+      <w:rPr>
+        <w:rFonts w:ascii="Wingdings" w:hAnsi="Wingdings" w:hint="default"/>
+        <w:sz w:val="20"/>
+      </w:rPr>
+    </w:lvl>
+    <w:lvl w:ilvl="5" w:tentative="1">
+      <w:start w:val="1"/>
+      <w:numFmt w:val="bullet"/>
+      <w:lvlText w:val=""/>
+      <w:lvlJc w:val="left"/>
+      <w:pPr>
+        <w:tabs>
+          <w:tab w:val="num" w:pos="4320"/>
+        </w:tabs>
+        <w:ind w:left="4320" w:hanging="360"/>
+      </w:pPr>
+      <w:rPr>
+        <w:rFonts w:ascii="Wingdings" w:hAnsi="Wingdings" w:hint="default"/>
+        <w:sz w:val="20"/>
+      </w:rPr>
+    </w:lvl>
+    <w:lvl w:ilvl="6" w:tentative="1">
+      <w:start w:val="1"/>
+      <w:numFmt w:val="bullet"/>
+      <w:lvlText w:val=""/>
+      <w:lvlJc w:val="left"/>
+      <w:pPr>
+        <w:tabs>
+          <w:tab w:val="num" w:pos="5040"/>
+        </w:tabs>
+        <w:ind w:left="5040" w:hanging="360"/>
+      </w:pPr>
+      <w:rPr>
+        <w:rFonts w:ascii="Wingdings" w:hAnsi="Wingdings" w:hint="default"/>
+        <w:sz w:val="20"/>
+      </w:rPr>
+    </w:lvl>
+    <w:lvl w:ilvl="7" w:tentative="1">
+      <w:start w:val="1"/>
+      <w:numFmt w:val="bullet"/>
+      <w:lvlText w:val=""/>
+      <w:lvlJc w:val="left"/>
+      <w:pPr>
+        <w:tabs>
+          <w:tab w:val="num" w:pos="5760"/>
+        </w:tabs>
+        <w:ind w:left="5760" w:hanging="360"/>
+      </w:pPr>
+      <w:rPr>
+        <w:rFonts w:ascii="Wingdings" w:hAnsi="Wingdings" w:hint="default"/>
+        <w:sz w:val="20"/>
+      </w:rPr>
+    </w:lvl>
+    <w:lvl w:ilvl="8" w:tentative="1">
+      <w:start w:val="1"/>
+      <w:numFmt w:val="bullet"/>
+      <w:lvlText w:val=""/>
+      <w:lvlJc w:val="left"/>
+      <w:pPr>
+        <w:tabs>
+          <w:tab w:val="num" w:pos="6480"/>
+        </w:tabs>
+        <w:ind w:left="6480" w:hanging="360"/>
+      </w:pPr>
+      <w:rPr>
+        <w:rFonts w:ascii="Wingdings" w:hAnsi="Wingdings" w:hint="default"/>
+        <w:sz w:val="20"/>
+      </w:rPr>
+    </w:lvl>
+  </w:abstractNum>
+  <w:abstractNum w:abstractNumId="4" w15:restartNumberingAfterBreak="0">
+    <w:nsid w:val="68850340"/>
+    <w:multiLevelType w:val="hybridMultilevel"/>
+    <w:tmpl w:val="D3F295D0"/>
+    <w:lvl w:ilvl="0" w:tplc="04090001">
+      <w:start w:val="1"/>
+      <w:numFmt w:val="bullet"/>
+      <w:lvlText w:val=""/>
+      <w:lvlJc w:val="left"/>
+      <w:pPr>
+        <w:ind w:left="720" w:hanging="360"/>
+      </w:pPr>
+      <w:rPr>
+        <w:rFonts w:ascii="Symbol" w:hAnsi="Symbol" w:hint="default"/>
+      </w:rPr>
+    </w:lvl>
+    <w:lvl w:ilvl="1" w:tplc="04090003" w:tentative="1">
+      <w:start w:val="1"/>
+      <w:numFmt w:val="bullet"/>
+      <w:lvlText w:val="o"/>
+      <w:lvlJc w:val="left"/>
+      <w:pPr>
+        <w:ind w:left="1440" w:hanging="360"/>
+      </w:pPr>
+      <w:rPr>
+        <w:rFonts w:ascii="Courier New" w:hAnsi="Courier New" w:cs="Courier New" w:hint="default"/>
+      </w:rPr>
+    </w:lvl>
+    <w:lvl w:ilvl="2" w:tplc="04090005" w:tentative="1">
+      <w:start w:val="1"/>
+      <w:numFmt w:val="bullet"/>
+      <w:lvlText w:val=""/>
+      <w:lvlJc w:val="left"/>
+      <w:pPr>
+        <w:ind w:left="2160" w:hanging="360"/>
+      </w:pPr>
+      <w:rPr>
+        <w:rFonts w:ascii="Wingdings" w:hAnsi="Wingdings" w:hint="default"/>
+      </w:rPr>
+    </w:lvl>
+    <w:lvl w:ilvl="3" w:tplc="04090001" w:tentative="1">
+      <w:start w:val="1"/>
+      <w:numFmt w:val="bullet"/>
+      <w:lvlText w:val=""/>
+      <w:lvlJc w:val="left"/>
+      <w:pPr>
+        <w:ind w:left="2880" w:hanging="360"/>
+      </w:pPr>
+      <w:rPr>
+        <w:rFonts w:ascii="Symbol" w:hAnsi="Symbol" w:hint="default"/>
+      </w:rPr>
+    </w:lvl>
+    <w:lvl w:ilvl="4" w:tplc="04090003" w:tentative="1">
+      <w:start w:val="1"/>
+      <w:numFmt w:val="bullet"/>
+      <w:lvlText w:val="o"/>
+      <w:lvlJc w:val="left"/>
+      <w:pPr>
+        <w:ind w:left="3600" w:hanging="360"/>
+      </w:pPr>
+      <w:rPr>
+        <w:rFonts w:ascii="Courier New" w:hAnsi="Courier New" w:cs="Courier New" w:hint="default"/>
+      </w:rPr>
+    </w:lvl>
+    <w:lvl w:ilvl="5" w:tplc="04090005" w:tentative="1">
+      <w:start w:val="1"/>
+      <w:numFmt w:val="bullet"/>
+      <w:lvlText w:val=""/>
+      <w:lvlJc w:val="left"/>
+      <w:pPr>
+        <w:ind w:left="4320" w:hanging="360"/>
+      </w:pPr>
+      <w:rPr>
+        <w:rFonts w:ascii="Wingdings" w:hAnsi="Wingdings" w:hint="default"/>
+      </w:rPr>
+    </w:lvl>
+    <w:lvl w:ilvl="6" w:tplc="04090001" w:tentative="1">
+      <w:start w:val="1"/>
+      <w:numFmt w:val="bullet"/>
+      <w:lvlText w:val=""/>
+      <w:lvlJc w:val="left"/>
+      <w:pPr>
+        <w:ind w:left="5040" w:hanging="360"/>
+      </w:pPr>
+      <w:rPr>
+        <w:rFonts w:ascii="Symbol" w:hAnsi="Symbol" w:hint="default"/>
+      </w:rPr>
+    </w:lvl>
+    <w:lvl w:ilvl="7" w:tplc="04090003" w:tentative="1">
+      <w:start w:val="1"/>
+      <w:numFmt w:val="bullet"/>
+      <w:lvlText w:val="o"/>
+      <w:lvlJc w:val="left"/>
+      <w:pPr>
+        <w:ind w:left="5760" w:hanging="360"/>
+      </w:pPr>
+      <w:rPr>
+        <w:rFonts w:ascii="Courier New" w:hAnsi="Courier New" w:cs="Courier New" w:hint="default"/>
+      </w:rPr>
+    </w:lvl>
+    <w:lvl w:ilvl="8" w:tplc="04090005" w:tentative="1">
+      <w:start w:val="1"/>
+      <w:numFmt w:val="bullet"/>
+      <w:lvlText w:val=""/>
+      <w:lvlJc w:val="left"/>
+      <w:pPr>
+        <w:ind w:left="6480" w:hanging="360"/>
+      </w:pPr>
+      <w:rPr>
+        <w:rFonts w:ascii="Wingdings" w:hAnsi="Wingdings" w:hint="default"/>
+      </w:rPr>
+    </w:lvl>
+  </w:abstractNum>
   <w:num w:numId="1" w16cid:durableId="928388080">
+    <w:abstractNumId w:val="1"/>
+  </w:num>
+  <w:num w:numId="2" w16cid:durableId="2128349454">
+    <w:abstractNumId w:val="3"/>
+  </w:num>
+  <w:num w:numId="3" w16cid:durableId="506991617">
     <w:abstractNumId w:val="0"/>
+  </w:num>
+  <w:num w:numId="4" w16cid:durableId="1175725997">
+    <w:abstractNumId w:val="2"/>
+  </w:num>
+  <w:num w:numId="5" w16cid:durableId="228000596">
+    <w:abstractNumId w:val="4"/>
   </w:num>
 </w:numbering>
 </file>

--- a/Documentation/W02 Assignment Proposal.docx
+++ b/Documentation/W02 Assignment Proposal.docx
@@ -119,9 +119,11 @@
       <w:r>
         <w:br/>
       </w:r>
+      <w:bookmarkStart w:id="0" w:name="_Hlk212822757"/>
       <w:r>
         <w:t>The project purpose is to design and implement a tool that introduces controlled mutations into Python source code and reports a mutation to evaluate the effectiveness of the test suite.</w:t>
       </w:r>
+      <w:bookmarkEnd w:id="0"/>
     </w:p>
     <w:p>
       <w:pPr>
@@ -189,6 +191,7 @@
       <w:r>
         <w:br/>
       </w:r>
+      <w:bookmarkStart w:id="1" w:name="_Hlk212822192"/>
       <w:r>
         <w:t xml:space="preserve">Mutest is a software tool that applies mutation testing techniques to evaluate the effectiveness of existing automated test suites. The system works by introducing small modifications, called mutations, into the source code. These mutations can include changes such as flipping </w:t>
       </w:r>
@@ -198,23 +201,24 @@
       <w:r>
         <w:t xml:space="preserve"> values, altering arithmetic operators, or modifying conditional statements. Once mutations are applied, the tool executes the project’s test suite against the modified code.</w:t>
       </w:r>
+      <w:bookmarkEnd w:id="1"/>
     </w:p>
     <w:p>
       <w:pPr>
         <w:jc w:val="both"/>
       </w:pPr>
+      <w:bookmarkStart w:id="2" w:name="_Hlk212822822"/>
       <w:r>
         <w:t xml:space="preserve">If the test </w:t>
       </w:r>
-      <w:proofErr w:type="gramStart"/>
-      <w:r>
-        <w:t>suite</w:t>
-      </w:r>
-      <w:proofErr w:type="gramEnd"/>
+      <w:r>
+        <w:t>suit</w:t>
+      </w:r>
       <w:r>
         <w:t xml:space="preserve"> fails to detect the introduced changes, the mutations are recorded as surviving mutants. These surviving mutants represent weaknesses in the test suite and are stored for further analysis. Mutest compiles the results into a structured report that highlights the types of mutations applied, the total number of surviving mutants, and the parts of the code where they occurred.</w:t>
       </w:r>
     </w:p>
+    <w:bookmarkEnd w:id="2"/>
     <w:p>
       <w:pPr>
         <w:jc w:val="both"/>
@@ -412,10 +416,7 @@
         <w:t xml:space="preserve">in </w:t>
       </w:r>
       <w:r>
-        <w:t>QA</w:t>
-      </w:r>
-      <w:r>
-        <w:t xml:space="preserve"> and CI/CD, and this project combines both.</w:t>
+        <w:t>QA and CI/CD, and this project combines both.</w:t>
       </w:r>
     </w:p>
     <w:p>
@@ -1156,13 +1157,15 @@
       <w:r>
         <w:br/>
       </w:r>
+      <w:bookmarkStart w:id="3" w:name="_Hlk212823319"/>
       <w:r>
         <w:t xml:space="preserve">Languages: Python. </w:t>
       </w:r>
       <w:r>
         <w:br/>
-        <w:t>Tools: GitHub Actions, Docker, VS Code IDE</w:t>
-      </w:r>
+        <w:t>Tools: GitHub Actions, VS Code IDE</w:t>
+      </w:r>
+      <w:bookmarkEnd w:id="3"/>
       <w:r>
         <w:br/>
         <w:t xml:space="preserve">Research: AI, online docs. </w:t>
@@ -1260,13 +1263,7 @@
         </w:numPr>
       </w:pPr>
       <w:r>
-        <w:t xml:space="preserve">No special hardware/software purchases </w:t>
-      </w:r>
-      <w:r>
-        <w:t>are required</w:t>
-      </w:r>
-      <w:r>
-        <w:t>.</w:t>
+        <w:t>No special hardware/software purchases are required.</w:t>
       </w:r>
     </w:p>
     <w:p>
@@ -2682,6 +2679,7 @@
   <w:style w:type="character" w:default="1" w:styleId="DefaultParagraphFont">
     <w:name w:val="Default Paragraph Font"/>
     <w:uiPriority w:val="1"/>
+    <w:semiHidden/>
     <w:unhideWhenUsed/>
   </w:style>
   <w:style w:type="table" w:default="1" w:styleId="TableNormal">
